--- a/webapp/content/template/SuratPengesahanHospital.docx
+++ b/webapp/content/template/SuratPengesahanHospital.docx
@@ -6,41 +6,108 @@
       <w:pPr>
         <w:pStyle w:val="NoSpacing"/>
         <w:jc w:val="right"/>
-      </w:pPr>
-      <w:r>
-        <w:t>No Siri</w:t>
-      </w:r>
-      <w:r>
-        <w:t>: 000320</w:t>
+        <w:rPr>
+          <w:sz w:val="20"/>
+          <w:szCs w:val="20"/>
+        </w:rPr>
+      </w:pPr>
+      <w:r>
+        <w:rPr>
+          <w:sz w:val="20"/>
+          <w:szCs w:val="20"/>
+        </w:rPr>
+        <w:t>No Siri: 000320</w:t>
       </w:r>
     </w:p>
     <w:p>
       <w:pPr>
         <w:pStyle w:val="NoSpacing"/>
         <w:jc w:val="right"/>
-      </w:pPr>
-      <w:r>
-        <w:t>Tarikh: &lt;&lt;</w:t>
-      </w:r>
-      <w:proofErr w:type="spellStart"/>
-      <w:r>
-        <w:t>tarikh</w:t>
-      </w:r>
-      <w:proofErr w:type="spellEnd"/>
-      <w:r>
-        <w:t>&gt;&gt;</w:t>
-      </w:r>
-    </w:p>
-    <w:p>
-      <w:pPr>
-        <w:pStyle w:val="NoSpacing"/>
-        <w:rPr>
-          <w:b/>
-        </w:rPr>
-      </w:pPr>
-      <w:r>
-        <w:rPr>
-          <w:b/>
+        <w:rPr>
+          <w:b/>
+          <w:sz w:val="20"/>
+          <w:szCs w:val="20"/>
+        </w:rPr>
+      </w:pPr>
+      <w:r>
+        <w:rPr>
+          <w:sz w:val="20"/>
+          <w:szCs w:val="20"/>
+        </w:rPr>
+        <w:t xml:space="preserve">Tarikh: </w:t>
+      </w:r>
+      <w:r>
+        <w:rPr>
+          <w:b/>
+          <w:sz w:val="20"/>
+          <w:szCs w:val="20"/>
+        </w:rPr>
+        <w:fldChar w:fldCharType="begin"/>
+      </w:r>
+      <w:r>
+        <w:rPr>
+          <w:b/>
+          <w:sz w:val="20"/>
+          <w:szCs w:val="20"/>
+        </w:rPr>
+        <w:instrText xml:space="preserve"> MERGEFIELD  tarikh \* Lower  \* MERGEFORMAT </w:instrText>
+      </w:r>
+      <w:r>
+        <w:rPr>
+          <w:b/>
+          <w:sz w:val="20"/>
+          <w:szCs w:val="20"/>
+        </w:rPr>
+        <w:fldChar w:fldCharType="separate"/>
+      </w:r>
+      <w:r>
+        <w:rPr>
+          <w:b/>
+          <w:noProof/>
+          <w:sz w:val="20"/>
+          <w:szCs w:val="20"/>
+        </w:rPr>
+        <w:t>«tarikh»</w:t>
+      </w:r>
+      <w:r>
+        <w:rPr>
+          <w:b/>
+          <w:sz w:val="20"/>
+          <w:szCs w:val="20"/>
+        </w:rPr>
+        <w:fldChar w:fldCharType="end"/>
+      </w:r>
+    </w:p>
+    <w:p>
+      <w:pPr>
+        <w:pStyle w:val="NoSpacing"/>
+        <w:rPr>
+          <w:sz w:val="20"/>
+          <w:szCs w:val="20"/>
+        </w:rPr>
+      </w:pPr>
+      <w:r>
+        <w:rPr>
+          <w:sz w:val="20"/>
+          <w:szCs w:val="20"/>
+        </w:rPr>
+        <w:t xml:space="preserve">  </w:t>
+      </w:r>
+    </w:p>
+    <w:p>
+      <w:pPr>
+        <w:pStyle w:val="NoSpacing"/>
+        <w:rPr>
+          <w:b/>
+          <w:sz w:val="20"/>
+          <w:szCs w:val="20"/>
+        </w:rPr>
+      </w:pPr>
+      <w:r>
+        <w:rPr>
+          <w:b/>
+          <w:sz w:val="20"/>
+          <w:szCs w:val="20"/>
         </w:rPr>
         <w:t>SURAT PENGESAHAN DIRI DAN PENGAKUAN PEGAWAI</w:t>
       </w:r>
@@ -48,465 +115,1034 @@
     <w:p>
       <w:pPr>
         <w:pStyle w:val="NoSpacing"/>
-      </w:pPr>
-      <w:r>
+        <w:rPr>
+          <w:sz w:val="20"/>
+          <w:szCs w:val="20"/>
+        </w:rPr>
+      </w:pPr>
+      <w:r>
+        <w:rPr>
+          <w:sz w:val="20"/>
+          <w:szCs w:val="20"/>
+        </w:rPr>
         <w:t>PEGAWAI PERUBATAN</w:t>
       </w:r>
     </w:p>
     <w:p>
       <w:pPr>
         <w:pStyle w:val="NoSpacing"/>
-      </w:pPr>
-      <w:r>
-        <w:t>&lt;&lt;</w:t>
-      </w:r>
-      <w:proofErr w:type="spellStart"/>
-      <w:r>
-        <w:t>nama</w:t>
-      </w:r>
-      <w:r>
-        <w:t>H</w:t>
-      </w:r>
-      <w:r>
-        <w:t>ospital</w:t>
-      </w:r>
-      <w:proofErr w:type="spellEnd"/>
-      <w:r>
-        <w:t>&gt;&gt;</w:t>
-      </w:r>
-    </w:p>
-    <w:p>
-      <w:pPr>
-        <w:pStyle w:val="NoSpacing"/>
-      </w:pPr>
-    </w:p>
-    <w:p>
-      <w:pPr>
-        <w:pStyle w:val="NoSpacing"/>
-      </w:pPr>
-      <w:r>
+        <w:rPr>
+          <w:b/>
+          <w:sz w:val="20"/>
+          <w:szCs w:val="20"/>
+        </w:rPr>
+      </w:pPr>
+      <w:r>
+        <w:rPr>
+          <w:b/>
+          <w:sz w:val="20"/>
+          <w:szCs w:val="20"/>
+        </w:rPr>
+        <w:fldChar w:fldCharType="begin"/>
+      </w:r>
+      <w:r>
+        <w:rPr>
+          <w:b/>
+          <w:sz w:val="20"/>
+          <w:szCs w:val="20"/>
+        </w:rPr>
+        <w:instrText xml:space="preserve"> MERGEFIELD  namaHospital \* Lower  \* MERGEFORMAT </w:instrText>
+      </w:r>
+      <w:r>
+        <w:rPr>
+          <w:b/>
+          <w:sz w:val="20"/>
+          <w:szCs w:val="20"/>
+        </w:rPr>
+        <w:fldChar w:fldCharType="separate"/>
+      </w:r>
+      <w:r>
+        <w:rPr>
+          <w:b/>
+          <w:noProof/>
+          <w:sz w:val="20"/>
+          <w:szCs w:val="20"/>
+        </w:rPr>
+        <w:t>«namahospital»</w:t>
+      </w:r>
+      <w:r>
+        <w:rPr>
+          <w:b/>
+          <w:sz w:val="20"/>
+          <w:szCs w:val="20"/>
+        </w:rPr>
+        <w:fldChar w:fldCharType="end"/>
+      </w:r>
+    </w:p>
+    <w:p>
+      <w:pPr>
+        <w:pStyle w:val="NoSpacing"/>
+        <w:rPr>
+          <w:sz w:val="20"/>
+          <w:szCs w:val="20"/>
+        </w:rPr>
+      </w:pPr>
+    </w:p>
+    <w:p>
+      <w:pPr>
+        <w:pStyle w:val="NoSpacing"/>
+        <w:rPr>
+          <w:sz w:val="20"/>
+          <w:szCs w:val="20"/>
+        </w:rPr>
+      </w:pPr>
+      <w:r>
+        <w:rPr>
+          <w:sz w:val="20"/>
+          <w:szCs w:val="20"/>
+        </w:rPr>
         <w:t xml:space="preserve">Tuan / </w:t>
       </w:r>
       <w:proofErr w:type="spellStart"/>
       <w:r>
+        <w:rPr>
+          <w:sz w:val="20"/>
+          <w:szCs w:val="20"/>
+        </w:rPr>
         <w:t>Puan</w:t>
       </w:r>
       <w:proofErr w:type="spellEnd"/>
-    </w:p>
-    <w:p>
-      <w:pPr>
-        <w:pStyle w:val="NoSpacing"/>
-      </w:pPr>
-    </w:p>
-    <w:p>
-      <w:pPr>
-        <w:pStyle w:val="NoSpacing"/>
-      </w:pPr>
-      <w:proofErr w:type="spellStart"/>
-      <w:r>
+      <w:r>
+        <w:rPr>
+          <w:sz w:val="20"/>
+          <w:szCs w:val="20"/>
+        </w:rPr>
+        <w:t>,</w:t>
+      </w:r>
+    </w:p>
+    <w:p>
+      <w:pPr>
+        <w:pStyle w:val="NoSpacing"/>
+        <w:rPr>
+          <w:sz w:val="20"/>
+          <w:szCs w:val="20"/>
+        </w:rPr>
+      </w:pPr>
+    </w:p>
+    <w:p>
+      <w:pPr>
+        <w:pStyle w:val="NoSpacing"/>
+        <w:rPr>
+          <w:sz w:val="20"/>
+          <w:szCs w:val="20"/>
+        </w:rPr>
+      </w:pPr>
+      <w:proofErr w:type="spellStart"/>
+      <w:r>
+        <w:rPr>
+          <w:sz w:val="20"/>
+          <w:szCs w:val="20"/>
+        </w:rPr>
         <w:t>Dengan</w:t>
       </w:r>
       <w:proofErr w:type="spellEnd"/>
       <w:r>
-        <w:t xml:space="preserve"> </w:t>
-      </w:r>
-      <w:proofErr w:type="spellStart"/>
-      <w:r>
+        <w:rPr>
+          <w:sz w:val="20"/>
+          <w:szCs w:val="20"/>
+        </w:rPr>
+        <w:t xml:space="preserve"> </w:t>
+      </w:r>
+      <w:proofErr w:type="spellStart"/>
+      <w:r>
+        <w:rPr>
+          <w:sz w:val="20"/>
+          <w:szCs w:val="20"/>
+        </w:rPr>
         <w:t>ini</w:t>
       </w:r>
       <w:proofErr w:type="spellEnd"/>
       <w:r>
+        <w:rPr>
+          <w:sz w:val="20"/>
+          <w:szCs w:val="20"/>
+        </w:rPr>
         <w:t xml:space="preserve">, </w:t>
       </w:r>
       <w:proofErr w:type="spellStart"/>
       <w:r>
+        <w:rPr>
+          <w:sz w:val="20"/>
+          <w:szCs w:val="20"/>
+        </w:rPr>
         <w:t>disahkan</w:t>
       </w:r>
       <w:proofErr w:type="spellEnd"/>
       <w:r>
-        <w:t xml:space="preserve"> </w:t>
-      </w:r>
-      <w:proofErr w:type="spellStart"/>
-      <w:r>
+        <w:rPr>
+          <w:sz w:val="20"/>
+          <w:szCs w:val="20"/>
+        </w:rPr>
+        <w:t xml:space="preserve"> </w:t>
+      </w:r>
+      <w:proofErr w:type="spellStart"/>
+      <w:r>
+        <w:rPr>
+          <w:sz w:val="20"/>
+          <w:szCs w:val="20"/>
+        </w:rPr>
         <w:t>bahawa</w:t>
       </w:r>
       <w:proofErr w:type="spellEnd"/>
       <w:r>
-        <w:t xml:space="preserve"> </w:t>
-      </w:r>
-      <w:proofErr w:type="spellStart"/>
-      <w:r>
+        <w:rPr>
+          <w:sz w:val="20"/>
+          <w:szCs w:val="20"/>
+        </w:rPr>
+        <w:t xml:space="preserve"> </w:t>
+      </w:r>
+      <w:proofErr w:type="spellStart"/>
+      <w:r>
+        <w:rPr>
+          <w:sz w:val="20"/>
+          <w:szCs w:val="20"/>
+        </w:rPr>
         <w:t>penama</w:t>
       </w:r>
       <w:proofErr w:type="spellEnd"/>
       <w:r>
+        <w:rPr>
+          <w:sz w:val="20"/>
+          <w:szCs w:val="20"/>
+        </w:rPr>
         <w:t xml:space="preserve"> di </w:t>
       </w:r>
       <w:proofErr w:type="spellStart"/>
       <w:r>
+        <w:rPr>
+          <w:sz w:val="20"/>
+          <w:szCs w:val="20"/>
+        </w:rPr>
         <w:t>bawah</w:t>
       </w:r>
       <w:proofErr w:type="spellEnd"/>
       <w:r>
-        <w:t xml:space="preserve"> </w:t>
-      </w:r>
-      <w:proofErr w:type="spellStart"/>
-      <w:r>
+        <w:rPr>
+          <w:sz w:val="20"/>
+          <w:szCs w:val="20"/>
+        </w:rPr>
+        <w:t xml:space="preserve"> </w:t>
+      </w:r>
+      <w:proofErr w:type="spellStart"/>
+      <w:r>
+        <w:rPr>
+          <w:sz w:val="20"/>
+          <w:szCs w:val="20"/>
+        </w:rPr>
         <w:t>adalah</w:t>
       </w:r>
       <w:proofErr w:type="spellEnd"/>
       <w:r>
-        <w:t xml:space="preserve"> </w:t>
-      </w:r>
-      <w:proofErr w:type="spellStart"/>
-      <w:r>
+        <w:rPr>
+          <w:sz w:val="20"/>
+          <w:szCs w:val="20"/>
+        </w:rPr>
+        <w:t xml:space="preserve"> </w:t>
+      </w:r>
+      <w:proofErr w:type="spellStart"/>
+      <w:r>
+        <w:rPr>
+          <w:sz w:val="20"/>
+          <w:szCs w:val="20"/>
+        </w:rPr>
         <w:t>seorang</w:t>
       </w:r>
       <w:proofErr w:type="spellEnd"/>
       <w:r>
-        <w:t xml:space="preserve"> </w:t>
-      </w:r>
-      <w:proofErr w:type="spellStart"/>
-      <w:r>
+        <w:rPr>
+          <w:sz w:val="20"/>
+          <w:szCs w:val="20"/>
+        </w:rPr>
+        <w:t xml:space="preserve"> </w:t>
+      </w:r>
+      <w:proofErr w:type="spellStart"/>
+      <w:r>
+        <w:rPr>
+          <w:sz w:val="20"/>
+          <w:szCs w:val="20"/>
+        </w:rPr>
         <w:t>pegawai</w:t>
       </w:r>
       <w:proofErr w:type="spellEnd"/>
       <w:r>
-        <w:t xml:space="preserve"> </w:t>
-      </w:r>
-      <w:proofErr w:type="spellStart"/>
-      <w:r>
+        <w:rPr>
+          <w:sz w:val="20"/>
+          <w:szCs w:val="20"/>
+        </w:rPr>
+        <w:t xml:space="preserve"> </w:t>
+      </w:r>
+      <w:proofErr w:type="spellStart"/>
+      <w:r>
+        <w:rPr>
+          <w:sz w:val="20"/>
+          <w:szCs w:val="20"/>
+        </w:rPr>
         <w:t>kerajaan</w:t>
       </w:r>
       <w:proofErr w:type="spellEnd"/>
       <w:r>
+        <w:rPr>
+          <w:sz w:val="20"/>
+          <w:szCs w:val="20"/>
+        </w:rPr>
         <w:t xml:space="preserve"> di Majlis </w:t>
       </w:r>
       <w:proofErr w:type="spellStart"/>
       <w:r>
+        <w:rPr>
+          <w:sz w:val="20"/>
+          <w:szCs w:val="20"/>
+        </w:rPr>
         <w:t>Bandaraya</w:t>
       </w:r>
       <w:proofErr w:type="spellEnd"/>
       <w:r>
-        <w:t xml:space="preserve"> </w:t>
-      </w:r>
-      <w:proofErr w:type="spellStart"/>
-      <w:r>
+        <w:rPr>
+          <w:sz w:val="20"/>
+          <w:szCs w:val="20"/>
+        </w:rPr>
+        <w:t xml:space="preserve"> </w:t>
+      </w:r>
+      <w:proofErr w:type="spellStart"/>
+      <w:r>
+        <w:rPr>
+          <w:sz w:val="20"/>
+          <w:szCs w:val="20"/>
+        </w:rPr>
         <w:t>Petaling</w:t>
       </w:r>
       <w:proofErr w:type="spellEnd"/>
       <w:r>
+        <w:rPr>
+          <w:sz w:val="20"/>
+          <w:szCs w:val="20"/>
+        </w:rPr>
         <w:t xml:space="preserve"> Jaya.</w:t>
       </w:r>
     </w:p>
     <w:p>
       <w:pPr>
         <w:pStyle w:val="NoSpacing"/>
-      </w:pPr>
-    </w:p>
-    <w:p>
-      <w:pPr>
-        <w:pStyle w:val="NoSpacing"/>
-      </w:pPr>
-      <w:r>
+        <w:rPr>
+          <w:sz w:val="20"/>
+          <w:szCs w:val="20"/>
+        </w:rPr>
+      </w:pPr>
+    </w:p>
+    <w:p>
+      <w:pPr>
+        <w:pStyle w:val="NoSpacing"/>
+        <w:rPr>
+          <w:b/>
+          <w:sz w:val="20"/>
+          <w:szCs w:val="20"/>
+        </w:rPr>
+      </w:pPr>
+      <w:r>
+        <w:rPr>
+          <w:sz w:val="20"/>
+          <w:szCs w:val="20"/>
+        </w:rPr>
         <w:t xml:space="preserve">Nama </w:t>
       </w:r>
       <w:proofErr w:type="spellStart"/>
       <w:r>
+        <w:rPr>
+          <w:sz w:val="20"/>
+          <w:szCs w:val="20"/>
+        </w:rPr>
         <w:t>Pegawai</w:t>
       </w:r>
       <w:proofErr w:type="spellEnd"/>
       <w:r>
+        <w:rPr>
+          <w:sz w:val="20"/>
+          <w:szCs w:val="20"/>
+        </w:rPr>
         <w:t>:</w:t>
       </w:r>
       <w:r>
+        <w:rPr>
+          <w:sz w:val="20"/>
+          <w:szCs w:val="20"/>
+        </w:rPr>
         <w:tab/>
       </w:r>
       <w:r>
+        <w:rPr>
+          <w:sz w:val="20"/>
+          <w:szCs w:val="20"/>
+        </w:rPr>
         <w:tab/>
-        <w:t xml:space="preserve"> &lt;&lt;</w:t>
-      </w:r>
-      <w:proofErr w:type="spellStart"/>
-      <w:r>
-        <w:t>nama</w:t>
-      </w:r>
-      <w:r>
-        <w:t>P</w:t>
-      </w:r>
-      <w:r>
-        <w:t>egawai</w:t>
-      </w:r>
-      <w:proofErr w:type="spellEnd"/>
-      <w:r>
-        <w:t>&gt;&gt;</w:t>
-      </w:r>
-    </w:p>
-    <w:p>
-      <w:pPr>
-        <w:pStyle w:val="NoSpacing"/>
-      </w:pPr>
-      <w:r>
+      </w:r>
+      <w:r>
+        <w:rPr>
+          <w:b/>
+          <w:sz w:val="20"/>
+          <w:szCs w:val="20"/>
+        </w:rPr>
+        <w:fldChar w:fldCharType="begin"/>
+      </w:r>
+      <w:r>
+        <w:rPr>
+          <w:b/>
+          <w:sz w:val="20"/>
+          <w:szCs w:val="20"/>
+        </w:rPr>
+        <w:instrText xml:space="preserve"> MERGEFIELD  namaPegawai \* Lower  \* MERGEFORMAT </w:instrText>
+      </w:r>
+      <w:r>
+        <w:rPr>
+          <w:b/>
+          <w:sz w:val="20"/>
+          <w:szCs w:val="20"/>
+        </w:rPr>
+        <w:fldChar w:fldCharType="separate"/>
+      </w:r>
+      <w:r>
+        <w:rPr>
+          <w:b/>
+          <w:noProof/>
+          <w:sz w:val="20"/>
+          <w:szCs w:val="20"/>
+        </w:rPr>
+        <w:t>«namapegawai»</w:t>
+      </w:r>
+      <w:r>
+        <w:rPr>
+          <w:b/>
+          <w:sz w:val="20"/>
+          <w:szCs w:val="20"/>
+        </w:rPr>
+        <w:fldChar w:fldCharType="end"/>
+      </w:r>
+    </w:p>
+    <w:p>
+      <w:pPr>
+        <w:pStyle w:val="NoSpacing"/>
+        <w:rPr>
+          <w:b/>
+          <w:sz w:val="20"/>
+          <w:szCs w:val="20"/>
+        </w:rPr>
+      </w:pPr>
+      <w:r>
+        <w:rPr>
+          <w:sz w:val="20"/>
+          <w:szCs w:val="20"/>
+        </w:rPr>
         <w:t>No K.P.:</w:t>
       </w:r>
       <w:r>
+        <w:rPr>
+          <w:sz w:val="20"/>
+          <w:szCs w:val="20"/>
+        </w:rPr>
         <w:tab/>
       </w:r>
       <w:r>
+        <w:rPr>
+          <w:sz w:val="20"/>
+          <w:szCs w:val="20"/>
+        </w:rPr>
         <w:tab/>
       </w:r>
       <w:r>
+        <w:rPr>
+          <w:sz w:val="20"/>
+          <w:szCs w:val="20"/>
+        </w:rPr>
         <w:tab/>
-        <w:t>&lt;&lt;</w:t>
-      </w:r>
-      <w:proofErr w:type="spellStart"/>
-      <w:r>
-        <w:t>no</w:t>
-      </w:r>
-      <w:r>
-        <w:t>KPbaru</w:t>
-      </w:r>
-      <w:proofErr w:type="spellEnd"/>
-      <w:r>
-        <w:t>&gt;&gt;</w:t>
-      </w:r>
-    </w:p>
-    <w:p>
-      <w:pPr>
-        <w:pStyle w:val="NoSpacing"/>
-      </w:pPr>
-      <w:proofErr w:type="spellStart"/>
-      <w:r>
+      </w:r>
+      <w:r>
+        <w:rPr>
+          <w:b/>
+          <w:sz w:val="20"/>
+          <w:szCs w:val="20"/>
+        </w:rPr>
+        <w:fldChar w:fldCharType="begin"/>
+      </w:r>
+      <w:r>
+        <w:rPr>
+          <w:b/>
+          <w:sz w:val="20"/>
+          <w:szCs w:val="20"/>
+        </w:rPr>
+        <w:instrText xml:space="preserve"> MERGEFIELD  noKPbaru \* Lower  \* MERGEFORMAT </w:instrText>
+      </w:r>
+      <w:r>
+        <w:rPr>
+          <w:b/>
+          <w:sz w:val="20"/>
+          <w:szCs w:val="20"/>
+        </w:rPr>
+        <w:fldChar w:fldCharType="separate"/>
+      </w:r>
+      <w:r>
+        <w:rPr>
+          <w:b/>
+          <w:noProof/>
+          <w:sz w:val="20"/>
+          <w:szCs w:val="20"/>
+        </w:rPr>
+        <w:t>«nokpbaru»</w:t>
+      </w:r>
+      <w:r>
+        <w:rPr>
+          <w:b/>
+          <w:sz w:val="20"/>
+          <w:szCs w:val="20"/>
+        </w:rPr>
+        <w:fldChar w:fldCharType="end"/>
+      </w:r>
+    </w:p>
+    <w:p>
+      <w:pPr>
+        <w:pStyle w:val="NoSpacing"/>
+        <w:rPr>
+          <w:b/>
+          <w:sz w:val="20"/>
+          <w:szCs w:val="20"/>
+        </w:rPr>
+      </w:pPr>
+      <w:proofErr w:type="spellStart"/>
+      <w:r>
+        <w:rPr>
+          <w:sz w:val="20"/>
+          <w:szCs w:val="20"/>
+        </w:rPr>
         <w:t>Jawatan</w:t>
       </w:r>
       <w:proofErr w:type="spellEnd"/>
       <w:r>
+        <w:rPr>
+          <w:sz w:val="20"/>
+          <w:szCs w:val="20"/>
+        </w:rPr>
         <w:t>:</w:t>
       </w:r>
       <w:r>
+        <w:rPr>
+          <w:sz w:val="20"/>
+          <w:szCs w:val="20"/>
+        </w:rPr>
         <w:tab/>
       </w:r>
       <w:r>
+        <w:rPr>
+          <w:sz w:val="20"/>
+          <w:szCs w:val="20"/>
+        </w:rPr>
         <w:tab/>
-        <w:t>&lt;&lt;</w:t>
-      </w:r>
-      <w:proofErr w:type="spellStart"/>
-      <w:r>
-        <w:t>jawatan</w:t>
-      </w:r>
-      <w:proofErr w:type="spellEnd"/>
-      <w:r>
-        <w:t>&gt;&gt;</w:t>
-      </w:r>
-    </w:p>
-    <w:p>
-      <w:pPr>
-        <w:pStyle w:val="NoSpacing"/>
-      </w:pPr>
-      <w:proofErr w:type="spellStart"/>
-      <w:r>
+      </w:r>
+      <w:r>
+        <w:rPr>
+          <w:sz w:val="20"/>
+          <w:szCs w:val="20"/>
+        </w:rPr>
+        <w:tab/>
+      </w:r>
+      <w:r>
+        <w:rPr>
+          <w:b/>
+          <w:sz w:val="20"/>
+          <w:szCs w:val="20"/>
+        </w:rPr>
+        <w:fldChar w:fldCharType="begin"/>
+      </w:r>
+      <w:r>
+        <w:rPr>
+          <w:b/>
+          <w:sz w:val="20"/>
+          <w:szCs w:val="20"/>
+        </w:rPr>
+        <w:instrText xml:space="preserve"> MERGEFIELD  jawatan \* Lower  \* MERGEFORMAT </w:instrText>
+      </w:r>
+      <w:r>
+        <w:rPr>
+          <w:b/>
+          <w:sz w:val="20"/>
+          <w:szCs w:val="20"/>
+        </w:rPr>
+        <w:fldChar w:fldCharType="separate"/>
+      </w:r>
+      <w:r>
+        <w:rPr>
+          <w:b/>
+          <w:noProof/>
+          <w:sz w:val="20"/>
+          <w:szCs w:val="20"/>
+        </w:rPr>
+        <w:t>«jawatan»</w:t>
+      </w:r>
+      <w:r>
+        <w:rPr>
+          <w:b/>
+          <w:sz w:val="20"/>
+          <w:szCs w:val="20"/>
+        </w:rPr>
+        <w:fldChar w:fldCharType="end"/>
+      </w:r>
+    </w:p>
+    <w:p>
+      <w:pPr>
+        <w:pStyle w:val="NoSpacing"/>
+        <w:rPr>
+          <w:b/>
+          <w:sz w:val="20"/>
+          <w:szCs w:val="20"/>
+        </w:rPr>
+      </w:pPr>
+      <w:proofErr w:type="spellStart"/>
+      <w:r>
+        <w:rPr>
+          <w:sz w:val="20"/>
+          <w:szCs w:val="20"/>
+        </w:rPr>
         <w:t>Gred</w:t>
       </w:r>
       <w:proofErr w:type="spellEnd"/>
       <w:r>
+        <w:rPr>
+          <w:sz w:val="20"/>
+          <w:szCs w:val="20"/>
+        </w:rPr>
         <w:t>:</w:t>
       </w:r>
       <w:r>
+        <w:rPr>
+          <w:sz w:val="20"/>
+          <w:szCs w:val="20"/>
+        </w:rPr>
         <w:tab/>
       </w:r>
       <w:r>
+        <w:rPr>
+          <w:sz w:val="20"/>
+          <w:szCs w:val="20"/>
+        </w:rPr>
         <w:tab/>
       </w:r>
       <w:r>
+        <w:rPr>
+          <w:sz w:val="20"/>
+          <w:szCs w:val="20"/>
+        </w:rPr>
         <w:tab/>
-        <w:t>&lt;&lt;</w:t>
-      </w:r>
-      <w:proofErr w:type="spellStart"/>
-      <w:r>
-        <w:t>gred</w:t>
-      </w:r>
-      <w:proofErr w:type="spellEnd"/>
-      <w:r>
-        <w:t>&gt;&gt;</w:t>
-      </w:r>
-    </w:p>
-    <w:p>
-      <w:pPr>
-        <w:pStyle w:val="NoSpacing"/>
-      </w:pPr>
-      <w:proofErr w:type="spellStart"/>
-      <w:r>
+      </w:r>
+      <w:r>
+        <w:rPr>
+          <w:b/>
+          <w:sz w:val="20"/>
+          <w:szCs w:val="20"/>
+        </w:rPr>
+        <w:fldChar w:fldCharType="begin"/>
+      </w:r>
+      <w:r>
+        <w:rPr>
+          <w:b/>
+          <w:sz w:val="20"/>
+          <w:szCs w:val="20"/>
+        </w:rPr>
+        <w:instrText xml:space="preserve"> MERGEFIELD  gred \* Lower  \* MERGEFORMAT </w:instrText>
+      </w:r>
+      <w:r>
+        <w:rPr>
+          <w:b/>
+          <w:sz w:val="20"/>
+          <w:szCs w:val="20"/>
+        </w:rPr>
+        <w:fldChar w:fldCharType="separate"/>
+      </w:r>
+      <w:r>
+        <w:rPr>
+          <w:b/>
+          <w:noProof/>
+          <w:sz w:val="20"/>
+          <w:szCs w:val="20"/>
+        </w:rPr>
+        <w:t>«gred»</w:t>
+      </w:r>
+      <w:r>
+        <w:rPr>
+          <w:b/>
+          <w:sz w:val="20"/>
+          <w:szCs w:val="20"/>
+        </w:rPr>
+        <w:fldChar w:fldCharType="end"/>
+      </w:r>
+    </w:p>
+    <w:p>
+      <w:pPr>
+        <w:pStyle w:val="NoSpacing"/>
+        <w:rPr>
+          <w:b/>
+          <w:sz w:val="20"/>
+          <w:szCs w:val="20"/>
+        </w:rPr>
+      </w:pPr>
+      <w:proofErr w:type="spellStart"/>
+      <w:r>
+        <w:rPr>
+          <w:sz w:val="20"/>
+          <w:szCs w:val="20"/>
+        </w:rPr>
         <w:t>Gaji</w:t>
       </w:r>
       <w:proofErr w:type="spellEnd"/>
       <w:r>
-        <w:t xml:space="preserve"> </w:t>
-      </w:r>
-      <w:proofErr w:type="spellStart"/>
-      <w:r>
+        <w:rPr>
+          <w:sz w:val="20"/>
+          <w:szCs w:val="20"/>
+        </w:rPr>
+        <w:t xml:space="preserve"> </w:t>
+      </w:r>
+      <w:proofErr w:type="spellStart"/>
+      <w:r>
+        <w:rPr>
+          <w:sz w:val="20"/>
+          <w:szCs w:val="20"/>
+        </w:rPr>
         <w:t>Bulanan</w:t>
       </w:r>
       <w:proofErr w:type="spellEnd"/>
       <w:r>
+        <w:rPr>
+          <w:sz w:val="20"/>
+          <w:szCs w:val="20"/>
+        </w:rPr>
         <w:t>:</w:t>
       </w:r>
       <w:r>
+        <w:rPr>
+          <w:sz w:val="20"/>
+          <w:szCs w:val="20"/>
+        </w:rPr>
         <w:tab/>
       </w:r>
       <w:r>
+        <w:rPr>
+          <w:sz w:val="20"/>
+          <w:szCs w:val="20"/>
+        </w:rPr>
         <w:tab/>
-      </w:r>
-      <w:r>
         <w:t xml:space="preserve">RM </w:t>
       </w:r>
       <w:r>
-        <w:t>&lt;&lt;</w:t>
-      </w:r>
-      <w:proofErr w:type="spellStart"/>
-      <w:r>
-        <w:t>gaji</w:t>
-      </w:r>
-      <w:r>
-        <w:t>B</w:t>
-      </w:r>
-      <w:r>
-        <w:t>ulanan</w:t>
-      </w:r>
-      <w:proofErr w:type="spellEnd"/>
-      <w:r>
-        <w:t>&gt;&gt;</w:t>
-      </w:r>
-    </w:p>
-    <w:p>
-      <w:pPr>
-        <w:pStyle w:val="NoSpacing"/>
-      </w:pPr>
-    </w:p>
-    <w:p>
-      <w:pPr>
-        <w:pStyle w:val="NoSpacing"/>
-      </w:pPr>
-      <w:proofErr w:type="spellStart"/>
-      <w:r>
+        <w:rPr>
+          <w:b/>
+          <w:sz w:val="20"/>
+          <w:szCs w:val="20"/>
+        </w:rPr>
+        <w:fldChar w:fldCharType="begin"/>
+      </w:r>
+      <w:r>
+        <w:rPr>
+          <w:b/>
+          <w:sz w:val="20"/>
+          <w:szCs w:val="20"/>
+        </w:rPr>
+        <w:instrText xml:space="preserve"> MERGEFIELD  gajiBulanan \* Lower  \* MERGEFORMAT </w:instrText>
+      </w:r>
+      <w:r>
+        <w:rPr>
+          <w:b/>
+          <w:sz w:val="20"/>
+          <w:szCs w:val="20"/>
+        </w:rPr>
+        <w:fldChar w:fldCharType="separate"/>
+      </w:r>
+      <w:r>
+        <w:rPr>
+          <w:b/>
+          <w:noProof/>
+          <w:sz w:val="20"/>
+          <w:szCs w:val="20"/>
+        </w:rPr>
+        <w:t>«gajibulanan»</w:t>
+      </w:r>
+      <w:r>
+        <w:rPr>
+          <w:b/>
+          <w:sz w:val="20"/>
+          <w:szCs w:val="20"/>
+        </w:rPr>
+        <w:fldChar w:fldCharType="end"/>
+      </w:r>
+    </w:p>
+    <w:p>
+      <w:pPr>
+        <w:pStyle w:val="NoSpacing"/>
+        <w:rPr>
+          <w:sz w:val="20"/>
+          <w:szCs w:val="20"/>
+        </w:rPr>
+      </w:pPr>
+    </w:p>
+    <w:p>
+      <w:pPr>
+        <w:pStyle w:val="NoSpacing"/>
+        <w:rPr>
+          <w:sz w:val="20"/>
+          <w:szCs w:val="20"/>
+        </w:rPr>
+      </w:pPr>
+      <w:proofErr w:type="spellStart"/>
+      <w:r>
+        <w:rPr>
+          <w:sz w:val="20"/>
+          <w:szCs w:val="20"/>
+        </w:rPr>
         <w:t>Butir</w:t>
       </w:r>
       <w:proofErr w:type="spellEnd"/>
       <w:r>
-        <w:t xml:space="preserve"> </w:t>
-      </w:r>
-      <w:proofErr w:type="spellStart"/>
-      <w:r>
+        <w:rPr>
+          <w:sz w:val="20"/>
+          <w:szCs w:val="20"/>
+        </w:rPr>
+        <w:t xml:space="preserve"> </w:t>
+      </w:r>
+      <w:proofErr w:type="spellStart"/>
+      <w:r>
+        <w:rPr>
+          <w:sz w:val="20"/>
+          <w:szCs w:val="20"/>
+        </w:rPr>
         <w:t>butir</w:t>
       </w:r>
       <w:proofErr w:type="spellEnd"/>
       <w:r>
-        <w:t xml:space="preserve"> </w:t>
-      </w:r>
-      <w:proofErr w:type="spellStart"/>
-      <w:r>
+        <w:rPr>
+          <w:sz w:val="20"/>
+          <w:szCs w:val="20"/>
+        </w:rPr>
+        <w:t xml:space="preserve"> </w:t>
+      </w:r>
+      <w:proofErr w:type="spellStart"/>
+      <w:r>
+        <w:rPr>
+          <w:sz w:val="20"/>
+          <w:szCs w:val="20"/>
+        </w:rPr>
         <w:t>isteri</w:t>
       </w:r>
       <w:proofErr w:type="spellEnd"/>
       <w:r>
+        <w:rPr>
+          <w:sz w:val="20"/>
+          <w:szCs w:val="20"/>
+        </w:rPr>
         <w:t xml:space="preserve"> /</w:t>
       </w:r>
       <w:proofErr w:type="spellStart"/>
       <w:r>
+        <w:rPr>
+          <w:sz w:val="20"/>
+          <w:szCs w:val="20"/>
+        </w:rPr>
         <w:t>suami</w:t>
       </w:r>
       <w:proofErr w:type="spellEnd"/>
       <w:r>
+        <w:rPr>
+          <w:sz w:val="20"/>
+          <w:szCs w:val="20"/>
+        </w:rPr>
         <w:t>/</w:t>
       </w:r>
       <w:proofErr w:type="spellStart"/>
       <w:r>
+        <w:rPr>
+          <w:sz w:val="20"/>
+          <w:szCs w:val="20"/>
+        </w:rPr>
         <w:t>anak</w:t>
       </w:r>
       <w:proofErr w:type="spellEnd"/>
       <w:r>
+        <w:rPr>
+          <w:sz w:val="20"/>
+          <w:szCs w:val="20"/>
+        </w:rPr>
         <w:t>/</w:t>
       </w:r>
       <w:proofErr w:type="spellStart"/>
       <w:r>
+        <w:rPr>
+          <w:sz w:val="20"/>
+          <w:szCs w:val="20"/>
+        </w:rPr>
         <w:t>ibu</w:t>
       </w:r>
       <w:proofErr w:type="spellEnd"/>
       <w:r>
-        <w:t xml:space="preserve"> </w:t>
-      </w:r>
-      <w:proofErr w:type="spellStart"/>
-      <w:r>
+        <w:rPr>
+          <w:sz w:val="20"/>
+          <w:szCs w:val="20"/>
+        </w:rPr>
+        <w:t xml:space="preserve"> </w:t>
+      </w:r>
+      <w:proofErr w:type="spellStart"/>
+      <w:r>
+        <w:rPr>
+          <w:sz w:val="20"/>
+          <w:szCs w:val="20"/>
+        </w:rPr>
         <w:t>bapa</w:t>
       </w:r>
       <w:proofErr w:type="spellEnd"/>
       <w:r>
-        <w:t xml:space="preserve"> </w:t>
-      </w:r>
-      <w:proofErr w:type="spellStart"/>
-      <w:r>
+        <w:rPr>
+          <w:sz w:val="20"/>
+          <w:szCs w:val="20"/>
+        </w:rPr>
+        <w:t xml:space="preserve"> </w:t>
+      </w:r>
+      <w:proofErr w:type="spellStart"/>
+      <w:r>
+        <w:rPr>
+          <w:sz w:val="20"/>
+          <w:szCs w:val="20"/>
+        </w:rPr>
         <w:t>selain</w:t>
       </w:r>
       <w:proofErr w:type="spellEnd"/>
       <w:r>
-        <w:t xml:space="preserve"> </w:t>
-      </w:r>
-      <w:proofErr w:type="spellStart"/>
-      <w:r>
+        <w:rPr>
+          <w:sz w:val="20"/>
+          <w:szCs w:val="20"/>
+        </w:rPr>
+        <w:t xml:space="preserve"> </w:t>
+      </w:r>
+      <w:proofErr w:type="spellStart"/>
+      <w:r>
+        <w:rPr>
+          <w:sz w:val="20"/>
+          <w:szCs w:val="20"/>
+        </w:rPr>
         <w:t>daripada</w:t>
       </w:r>
       <w:proofErr w:type="spellEnd"/>
       <w:r>
-        <w:t xml:space="preserve"> </w:t>
-      </w:r>
-      <w:proofErr w:type="spellStart"/>
-      <w:r>
+        <w:rPr>
+          <w:sz w:val="20"/>
+          <w:szCs w:val="20"/>
+        </w:rPr>
+        <w:t xml:space="preserve"> </w:t>
+      </w:r>
+      <w:proofErr w:type="spellStart"/>
+      <w:r>
+        <w:rPr>
+          <w:sz w:val="20"/>
+          <w:szCs w:val="20"/>
+        </w:rPr>
         <w:t>penama</w:t>
       </w:r>
       <w:proofErr w:type="spellEnd"/>
       <w:r>
+        <w:rPr>
+          <w:sz w:val="20"/>
+          <w:szCs w:val="20"/>
+        </w:rPr>
         <w:t xml:space="preserve"> di </w:t>
       </w:r>
       <w:proofErr w:type="spellStart"/>
       <w:r>
+        <w:rPr>
+          <w:sz w:val="20"/>
+          <w:szCs w:val="20"/>
+        </w:rPr>
         <w:t>atas</w:t>
       </w:r>
       <w:proofErr w:type="spellEnd"/>
       <w:r>
+        <w:rPr>
+          <w:sz w:val="20"/>
+          <w:szCs w:val="20"/>
+        </w:rPr>
         <w:t xml:space="preserve"> yang </w:t>
       </w:r>
       <w:proofErr w:type="spellStart"/>
       <w:r>
+        <w:rPr>
+          <w:sz w:val="20"/>
+          <w:szCs w:val="20"/>
+        </w:rPr>
         <w:t>memerlukan</w:t>
       </w:r>
       <w:proofErr w:type="spellEnd"/>
       <w:r>
-        <w:t xml:space="preserve"> </w:t>
-      </w:r>
-      <w:proofErr w:type="spellStart"/>
-      <w:r>
+        <w:rPr>
+          <w:sz w:val="20"/>
+          <w:szCs w:val="20"/>
+        </w:rPr>
+        <w:t xml:space="preserve"> </w:t>
+      </w:r>
+      <w:proofErr w:type="spellStart"/>
+      <w:r>
+        <w:rPr>
+          <w:sz w:val="20"/>
+          <w:szCs w:val="20"/>
+        </w:rPr>
         <w:t>rawatan</w:t>
       </w:r>
       <w:proofErr w:type="spellEnd"/>
       <w:r>
-        <w:t xml:space="preserve"> </w:t>
-      </w:r>
-      <w:proofErr w:type="spellStart"/>
-      <w:r>
+        <w:rPr>
+          <w:sz w:val="20"/>
+          <w:szCs w:val="20"/>
+        </w:rPr>
+        <w:t xml:space="preserve"> </w:t>
+      </w:r>
+      <w:proofErr w:type="spellStart"/>
+      <w:r>
+        <w:rPr>
+          <w:sz w:val="20"/>
+          <w:szCs w:val="20"/>
+        </w:rPr>
         <w:t>adalah</w:t>
       </w:r>
       <w:proofErr w:type="spellEnd"/>
       <w:r>
-        <w:t xml:space="preserve"> </w:t>
-      </w:r>
-      <w:proofErr w:type="spellStart"/>
-      <w:r>
+        <w:rPr>
+          <w:sz w:val="20"/>
+          <w:szCs w:val="20"/>
+        </w:rPr>
+        <w:t xml:space="preserve"> </w:t>
+      </w:r>
+      <w:proofErr w:type="spellStart"/>
+      <w:r>
+        <w:rPr>
+          <w:sz w:val="20"/>
+          <w:szCs w:val="20"/>
+        </w:rPr>
         <w:t>seperti</w:t>
       </w:r>
       <w:proofErr w:type="spellEnd"/>
       <w:r>
-        <w:t xml:space="preserve"> </w:t>
-      </w:r>
-      <w:proofErr w:type="spellStart"/>
-      <w:r>
+        <w:rPr>
+          <w:sz w:val="20"/>
+          <w:szCs w:val="20"/>
+        </w:rPr>
+        <w:t xml:space="preserve"> </w:t>
+      </w:r>
+      <w:proofErr w:type="spellStart"/>
+      <w:r>
+        <w:rPr>
+          <w:sz w:val="20"/>
+          <w:szCs w:val="20"/>
+        </w:rPr>
         <w:t>berikut</w:t>
       </w:r>
       <w:proofErr w:type="spellEnd"/>
@@ -514,89 +1150,413 @@
     <w:p>
       <w:pPr>
         <w:pStyle w:val="NoSpacing"/>
+        <w:rPr>
+          <w:sz w:val="20"/>
+          <w:szCs w:val="20"/>
+        </w:rPr>
       </w:pPr>
     </w:p>
     <w:p>
       <w:pPr>
         <w:pStyle w:val="NoSpacing"/>
         <w:jc w:val="center"/>
-      </w:pPr>
-      <w:r>
-        <w:t>&lt;&lt;listtanggungan1&gt;&gt;</w:t>
+        <w:rPr>
+          <w:b/>
+          <w:sz w:val="20"/>
+          <w:szCs w:val="20"/>
+        </w:rPr>
+      </w:pPr>
+      <w:r>
+        <w:rPr>
+          <w:b/>
+          <w:sz w:val="20"/>
+          <w:szCs w:val="20"/>
+        </w:rPr>
+        <w:fldChar w:fldCharType="begin"/>
+      </w:r>
+      <w:r>
+        <w:rPr>
+          <w:b/>
+          <w:sz w:val="20"/>
+          <w:szCs w:val="20"/>
+        </w:rPr>
+        <w:instrText xml:space="preserve"> MERGEFIELD  listtanggungan1 \* Lower  \* MERGEFORMAT </w:instrText>
+      </w:r>
+      <w:r>
+        <w:rPr>
+          <w:b/>
+          <w:sz w:val="20"/>
+          <w:szCs w:val="20"/>
+        </w:rPr>
+        <w:fldChar w:fldCharType="separate"/>
+      </w:r>
+      <w:r>
+        <w:rPr>
+          <w:b/>
+          <w:noProof/>
+          <w:sz w:val="20"/>
+          <w:szCs w:val="20"/>
+        </w:rPr>
+        <w:t>«listtanggungan1»</w:t>
+      </w:r>
+      <w:r>
+        <w:rPr>
+          <w:b/>
+          <w:sz w:val="20"/>
+          <w:szCs w:val="20"/>
+        </w:rPr>
+        <w:fldChar w:fldCharType="end"/>
       </w:r>
     </w:p>
     <w:p>
       <w:pPr>
         <w:pStyle w:val="NoSpacing"/>
         <w:jc w:val="center"/>
-      </w:pPr>
-      <w:r>
-        <w:t>&lt;&lt;listtanggungan2&gt;&gt;</w:t>
+        <w:rPr>
+          <w:b/>
+          <w:sz w:val="20"/>
+          <w:szCs w:val="20"/>
+        </w:rPr>
+      </w:pPr>
+      <w:r>
+        <w:rPr>
+          <w:b/>
+          <w:sz w:val="20"/>
+          <w:szCs w:val="20"/>
+        </w:rPr>
+        <w:fldChar w:fldCharType="begin"/>
+      </w:r>
+      <w:r>
+        <w:rPr>
+          <w:b/>
+          <w:sz w:val="20"/>
+          <w:szCs w:val="20"/>
+        </w:rPr>
+        <w:instrText xml:space="preserve"> MERGEFIELD  listtanggungan2 \* Lower  \* MERGEFORMAT </w:instrText>
+      </w:r>
+      <w:r>
+        <w:rPr>
+          <w:b/>
+          <w:sz w:val="20"/>
+          <w:szCs w:val="20"/>
+        </w:rPr>
+        <w:fldChar w:fldCharType="separate"/>
+      </w:r>
+      <w:r>
+        <w:rPr>
+          <w:b/>
+          <w:noProof/>
+          <w:sz w:val="20"/>
+          <w:szCs w:val="20"/>
+        </w:rPr>
+        <w:t>«listtanggungan2»</w:t>
+      </w:r>
+      <w:r>
+        <w:rPr>
+          <w:b/>
+          <w:sz w:val="20"/>
+          <w:szCs w:val="20"/>
+        </w:rPr>
+        <w:fldChar w:fldCharType="end"/>
       </w:r>
     </w:p>
     <w:p>
       <w:pPr>
         <w:pStyle w:val="NoSpacing"/>
         <w:jc w:val="center"/>
-      </w:pPr>
-      <w:r>
-        <w:t>&lt;&lt;listtanggungan3&gt;&gt;</w:t>
+        <w:rPr>
+          <w:b/>
+          <w:sz w:val="20"/>
+          <w:szCs w:val="20"/>
+        </w:rPr>
+      </w:pPr>
+      <w:r>
+        <w:rPr>
+          <w:b/>
+          <w:sz w:val="20"/>
+          <w:szCs w:val="20"/>
+        </w:rPr>
+        <w:fldChar w:fldCharType="begin"/>
+      </w:r>
+      <w:r>
+        <w:rPr>
+          <w:b/>
+          <w:sz w:val="20"/>
+          <w:szCs w:val="20"/>
+        </w:rPr>
+        <w:instrText xml:space="preserve"> MERGEFIELD  listtanggungan3 \* Lower  \* MERGEFORMAT </w:instrText>
+      </w:r>
+      <w:r>
+        <w:rPr>
+          <w:b/>
+          <w:sz w:val="20"/>
+          <w:szCs w:val="20"/>
+        </w:rPr>
+        <w:fldChar w:fldCharType="separate"/>
+      </w:r>
+      <w:r>
+        <w:rPr>
+          <w:b/>
+          <w:noProof/>
+          <w:sz w:val="20"/>
+          <w:szCs w:val="20"/>
+        </w:rPr>
+        <w:t>«listtanggungan3»</w:t>
+      </w:r>
+      <w:r>
+        <w:rPr>
+          <w:b/>
+          <w:sz w:val="20"/>
+          <w:szCs w:val="20"/>
+        </w:rPr>
+        <w:fldChar w:fldCharType="end"/>
       </w:r>
     </w:p>
     <w:p>
       <w:pPr>
         <w:pStyle w:val="NoSpacing"/>
         <w:jc w:val="center"/>
-      </w:pPr>
-      <w:r>
-        <w:t>&lt;&lt;listtanggungan4&gt;&gt;</w:t>
+        <w:rPr>
+          <w:b/>
+          <w:sz w:val="20"/>
+          <w:szCs w:val="20"/>
+        </w:rPr>
+      </w:pPr>
+      <w:r>
+        <w:rPr>
+          <w:b/>
+          <w:sz w:val="20"/>
+          <w:szCs w:val="20"/>
+        </w:rPr>
+        <w:fldChar w:fldCharType="begin"/>
+      </w:r>
+      <w:r>
+        <w:rPr>
+          <w:b/>
+          <w:sz w:val="20"/>
+          <w:szCs w:val="20"/>
+        </w:rPr>
+        <w:instrText xml:space="preserve"> MERGEFIELD  listtanggungan4 \* Lower  \* MERGEFORMAT </w:instrText>
+      </w:r>
+      <w:r>
+        <w:rPr>
+          <w:b/>
+          <w:sz w:val="20"/>
+          <w:szCs w:val="20"/>
+        </w:rPr>
+        <w:fldChar w:fldCharType="separate"/>
+      </w:r>
+      <w:r>
+        <w:rPr>
+          <w:b/>
+          <w:noProof/>
+          <w:sz w:val="20"/>
+          <w:szCs w:val="20"/>
+        </w:rPr>
+        <w:t>«listtanggungan4»</w:t>
+      </w:r>
+      <w:r>
+        <w:rPr>
+          <w:b/>
+          <w:sz w:val="20"/>
+          <w:szCs w:val="20"/>
+        </w:rPr>
+        <w:fldChar w:fldCharType="end"/>
       </w:r>
     </w:p>
     <w:p>
       <w:pPr>
         <w:pStyle w:val="NoSpacing"/>
         <w:jc w:val="center"/>
-      </w:pPr>
-      <w:r>
-        <w:t>&lt;&lt;listtanggungan5&gt;&gt;</w:t>
+        <w:rPr>
+          <w:b/>
+          <w:sz w:val="20"/>
+          <w:szCs w:val="20"/>
+        </w:rPr>
+      </w:pPr>
+      <w:r>
+        <w:rPr>
+          <w:b/>
+          <w:sz w:val="20"/>
+          <w:szCs w:val="20"/>
+        </w:rPr>
+        <w:fldChar w:fldCharType="begin"/>
+      </w:r>
+      <w:r>
+        <w:rPr>
+          <w:b/>
+          <w:sz w:val="20"/>
+          <w:szCs w:val="20"/>
+        </w:rPr>
+        <w:instrText xml:space="preserve"> MERGEFIELD  listtanggungan5 \* Lower  \* MERGEFORMAT </w:instrText>
+      </w:r>
+      <w:r>
+        <w:rPr>
+          <w:b/>
+          <w:sz w:val="20"/>
+          <w:szCs w:val="20"/>
+        </w:rPr>
+        <w:fldChar w:fldCharType="separate"/>
+      </w:r>
+      <w:r>
+        <w:rPr>
+          <w:b/>
+          <w:noProof/>
+          <w:sz w:val="20"/>
+          <w:szCs w:val="20"/>
+        </w:rPr>
+        <w:t>«listtanggungan5»</w:t>
+      </w:r>
+      <w:r>
+        <w:rPr>
+          <w:b/>
+          <w:sz w:val="20"/>
+          <w:szCs w:val="20"/>
+        </w:rPr>
+        <w:fldChar w:fldCharType="end"/>
       </w:r>
     </w:p>
     <w:p>
       <w:pPr>
         <w:pStyle w:val="NoSpacing"/>
         <w:jc w:val="center"/>
-      </w:pPr>
-      <w:r>
-        <w:t>&lt;&lt;listtanggungan6&gt;&gt;</w:t>
+        <w:rPr>
+          <w:sz w:val="20"/>
+          <w:szCs w:val="20"/>
+        </w:rPr>
+      </w:pPr>
+      <w:r>
+        <w:rPr>
+          <w:b/>
+          <w:sz w:val="20"/>
+          <w:szCs w:val="20"/>
+        </w:rPr>
+        <w:fldChar w:fldCharType="begin"/>
+      </w:r>
+      <w:r>
+        <w:rPr>
+          <w:b/>
+          <w:sz w:val="20"/>
+          <w:szCs w:val="20"/>
+        </w:rPr>
+        <w:instrText xml:space="preserve"> MERGEFIELD  listtanggungan6 \* Lower  \* MERGEFORMAT </w:instrText>
+      </w:r>
+      <w:r>
+        <w:rPr>
+          <w:b/>
+          <w:sz w:val="20"/>
+          <w:szCs w:val="20"/>
+        </w:rPr>
+        <w:fldChar w:fldCharType="separate"/>
+      </w:r>
+      <w:r>
+        <w:rPr>
+          <w:b/>
+          <w:noProof/>
+          <w:sz w:val="20"/>
+          <w:szCs w:val="20"/>
+        </w:rPr>
+        <w:t>«listtanggungan6»</w:t>
+      </w:r>
+      <w:r>
+        <w:rPr>
+          <w:b/>
+          <w:sz w:val="20"/>
+          <w:szCs w:val="20"/>
+        </w:rPr>
+        <w:fldChar w:fldCharType="end"/>
       </w:r>
     </w:p>
     <w:p>
       <w:pPr>
         <w:pStyle w:val="NoSpacing"/>
         <w:jc w:val="center"/>
-      </w:pPr>
-      <w:r>
-        <w:t>&lt;&lt;listtanggungan7&gt;&gt;</w:t>
-      </w:r>
-    </w:p>
-    <w:p>
-      <w:pPr>
-        <w:pStyle w:val="NoSpacing"/>
-      </w:pPr>
-    </w:p>
-    <w:p>
-      <w:pPr>
-        <w:pStyle w:val="NoSpacing"/>
-      </w:pPr>
-      <w:r>
+        <w:rPr>
+          <w:b/>
+          <w:sz w:val="20"/>
+          <w:szCs w:val="20"/>
+        </w:rPr>
+      </w:pPr>
+      <w:r>
+        <w:rPr>
+          <w:b/>
+          <w:sz w:val="20"/>
+          <w:szCs w:val="20"/>
+        </w:rPr>
+        <w:fldChar w:fldCharType="begin"/>
+      </w:r>
+      <w:r>
+        <w:rPr>
+          <w:b/>
+          <w:sz w:val="20"/>
+          <w:szCs w:val="20"/>
+        </w:rPr>
+        <w:instrText xml:space="preserve"> MERGEFIELD  listtanggungan7 \* Lower  \* MERGEFORMAT </w:instrText>
+      </w:r>
+      <w:r>
+        <w:rPr>
+          <w:b/>
+          <w:sz w:val="20"/>
+          <w:szCs w:val="20"/>
+        </w:rPr>
+        <w:fldChar w:fldCharType="separate"/>
+      </w:r>
+      <w:r>
+        <w:rPr>
+          <w:b/>
+          <w:noProof/>
+          <w:sz w:val="20"/>
+          <w:szCs w:val="20"/>
+        </w:rPr>
+        <w:t>«listtanggungan7»</w:t>
+      </w:r>
+      <w:r>
+        <w:rPr>
+          <w:b/>
+          <w:sz w:val="20"/>
+          <w:szCs w:val="20"/>
+        </w:rPr>
+        <w:fldChar w:fldCharType="end"/>
+      </w:r>
+    </w:p>
+    <w:p>
+      <w:pPr>
+        <w:pStyle w:val="NoSpacing"/>
+        <w:rPr>
+          <w:sz w:val="20"/>
+          <w:szCs w:val="20"/>
+        </w:rPr>
+      </w:pPr>
+    </w:p>
+    <w:p>
+      <w:pPr>
+        <w:pStyle w:val="NoSpacing"/>
+        <w:rPr>
+          <w:sz w:val="20"/>
+          <w:szCs w:val="20"/>
+        </w:rPr>
+      </w:pPr>
+      <w:r>
+        <w:rPr>
+          <w:sz w:val="20"/>
+          <w:szCs w:val="20"/>
+        </w:rPr>
         <w:t>____________________</w:t>
       </w:r>
     </w:p>
     <w:p>
       <w:pPr>
         <w:pStyle w:val="NoSpacing"/>
-      </w:pPr>
-      <w:r>
+        <w:rPr>
+          <w:sz w:val="20"/>
+          <w:szCs w:val="20"/>
+        </w:rPr>
+      </w:pPr>
+      <w:r>
+        <w:rPr>
+          <w:sz w:val="20"/>
+          <w:szCs w:val="20"/>
+        </w:rPr>
         <w:t xml:space="preserve">(AHMAD JOHARI BIN SALLEH, PPT) </w:t>
       </w:r>
     </w:p>
@@ -604,139 +1564,212 @@
       <w:pPr>
         <w:pStyle w:val="NoSpacing"/>
         <w:rPr>
-          <w:sz w:val="18"/>
-          <w:szCs w:val="18"/>
-        </w:rPr>
-      </w:pPr>
-      <w:proofErr w:type="spellStart"/>
-      <w:r>
-        <w:rPr>
-          <w:sz w:val="18"/>
-          <w:szCs w:val="18"/>
+          <w:i/>
+          <w:sz w:val="16"/>
+          <w:szCs w:val="16"/>
+        </w:rPr>
+      </w:pPr>
+      <w:proofErr w:type="spellStart"/>
+      <w:r>
+        <w:rPr>
+          <w:i/>
+          <w:sz w:val="16"/>
+          <w:szCs w:val="16"/>
         </w:rPr>
         <w:t>Penolong</w:t>
       </w:r>
       <w:proofErr w:type="spellEnd"/>
       <w:r>
         <w:rPr>
-          <w:sz w:val="18"/>
-          <w:szCs w:val="18"/>
-        </w:rPr>
-        <w:t xml:space="preserve"> </w:t>
-      </w:r>
-      <w:proofErr w:type="spellStart"/>
-      <w:r>
-        <w:rPr>
-          <w:sz w:val="18"/>
-          <w:szCs w:val="18"/>
+          <w:i/>
+          <w:sz w:val="16"/>
+          <w:szCs w:val="16"/>
+        </w:rPr>
+        <w:t xml:space="preserve"> </w:t>
+      </w:r>
+      <w:proofErr w:type="spellStart"/>
+      <w:r>
+        <w:rPr>
+          <w:i/>
+          <w:sz w:val="16"/>
+          <w:szCs w:val="16"/>
         </w:rPr>
         <w:t>Pengarah</w:t>
       </w:r>
       <w:proofErr w:type="spellEnd"/>
       <w:r>
         <w:rPr>
-          <w:sz w:val="18"/>
-          <w:szCs w:val="18"/>
-        </w:rPr>
-        <w:t xml:space="preserve"> </w:t>
-      </w:r>
-      <w:proofErr w:type="spellStart"/>
-      <w:r>
-        <w:rPr>
-          <w:sz w:val="18"/>
-          <w:szCs w:val="18"/>
+          <w:i/>
+          <w:sz w:val="16"/>
+          <w:szCs w:val="16"/>
+        </w:rPr>
+        <w:t xml:space="preserve"> </w:t>
+      </w:r>
+      <w:proofErr w:type="spellStart"/>
+      <w:r>
+        <w:rPr>
+          <w:i/>
+          <w:sz w:val="16"/>
+          <w:szCs w:val="16"/>
         </w:rPr>
         <w:t>Kanan</w:t>
       </w:r>
       <w:proofErr w:type="spellEnd"/>
       <w:r>
         <w:rPr>
-          <w:sz w:val="18"/>
-          <w:szCs w:val="18"/>
-        </w:rPr>
-        <w:t xml:space="preserve"> </w:t>
-      </w:r>
-    </w:p>
-    <w:p>
-      <w:pPr>
-        <w:pStyle w:val="NoSpacing"/>
-        <w:rPr>
-          <w:sz w:val="18"/>
-          <w:szCs w:val="18"/>
-        </w:rPr>
-      </w:pPr>
-      <w:proofErr w:type="spellStart"/>
-      <w:r>
-        <w:rPr>
-          <w:sz w:val="18"/>
-          <w:szCs w:val="18"/>
+          <w:i/>
+          <w:sz w:val="16"/>
+          <w:szCs w:val="16"/>
+        </w:rPr>
+        <w:t xml:space="preserve"> </w:t>
+      </w:r>
+    </w:p>
+    <w:p>
+      <w:pPr>
+        <w:pStyle w:val="NoSpacing"/>
+        <w:rPr>
+          <w:i/>
+          <w:sz w:val="16"/>
+          <w:szCs w:val="16"/>
+        </w:rPr>
+      </w:pPr>
+      <w:proofErr w:type="spellStart"/>
+      <w:r>
+        <w:rPr>
+          <w:i/>
+          <w:sz w:val="16"/>
+          <w:szCs w:val="16"/>
         </w:rPr>
         <w:t>Bahagian</w:t>
       </w:r>
       <w:proofErr w:type="spellEnd"/>
       <w:r>
         <w:rPr>
-          <w:sz w:val="18"/>
-          <w:szCs w:val="18"/>
-        </w:rPr>
-        <w:t xml:space="preserve"> </w:t>
-      </w:r>
-      <w:proofErr w:type="spellStart"/>
-      <w:r>
-        <w:rPr>
-          <w:sz w:val="18"/>
-          <w:szCs w:val="18"/>
+          <w:i/>
+          <w:sz w:val="16"/>
+          <w:szCs w:val="16"/>
+        </w:rPr>
+        <w:t xml:space="preserve"> </w:t>
+      </w:r>
+      <w:proofErr w:type="spellStart"/>
+      <w:r>
+        <w:rPr>
+          <w:i/>
+          <w:sz w:val="16"/>
+          <w:szCs w:val="16"/>
         </w:rPr>
         <w:t>Sumber</w:t>
       </w:r>
       <w:proofErr w:type="spellEnd"/>
       <w:r>
         <w:rPr>
-          <w:sz w:val="18"/>
-          <w:szCs w:val="18"/>
-        </w:rPr>
-        <w:t xml:space="preserve"> </w:t>
-      </w:r>
-      <w:proofErr w:type="spellStart"/>
-      <w:r>
-        <w:rPr>
-          <w:sz w:val="18"/>
-          <w:szCs w:val="18"/>
+          <w:i/>
+          <w:sz w:val="16"/>
+          <w:szCs w:val="16"/>
+        </w:rPr>
+        <w:t xml:space="preserve"> </w:t>
+      </w:r>
+      <w:proofErr w:type="spellStart"/>
+      <w:r>
+        <w:rPr>
+          <w:i/>
+          <w:sz w:val="16"/>
+          <w:szCs w:val="16"/>
         </w:rPr>
         <w:t>Manusia</w:t>
       </w:r>
       <w:proofErr w:type="spellEnd"/>
       <w:r>
         <w:rPr>
-          <w:sz w:val="18"/>
-          <w:szCs w:val="18"/>
-        </w:rPr>
-        <w:t xml:space="preserve"> </w:t>
-      </w:r>
-    </w:p>
-    <w:p>
-      <w:pPr>
-        <w:pStyle w:val="NoSpacing"/>
-        <w:rPr>
-          <w:sz w:val="18"/>
-          <w:szCs w:val="18"/>
-        </w:rPr>
-      </w:pPr>
-      <w:proofErr w:type="spellStart"/>
-      <w:r>
-        <w:rPr>
-          <w:sz w:val="18"/>
-          <w:szCs w:val="18"/>
+          <w:i/>
+          <w:sz w:val="16"/>
+          <w:szCs w:val="16"/>
+        </w:rPr>
+        <w:t xml:space="preserve"> </w:t>
+      </w:r>
+    </w:p>
+    <w:p>
+      <w:pPr>
+        <w:pStyle w:val="NoSpacing"/>
+        <w:rPr>
+          <w:i/>
+          <w:sz w:val="16"/>
+          <w:szCs w:val="16"/>
+        </w:rPr>
+      </w:pPr>
+      <w:proofErr w:type="spellStart"/>
+      <w:r>
+        <w:rPr>
+          <w:i/>
+          <w:sz w:val="16"/>
+          <w:szCs w:val="16"/>
         </w:rPr>
         <w:t>b.p.</w:t>
       </w:r>
       <w:proofErr w:type="spellEnd"/>
       <w:r>
         <w:rPr>
-          <w:sz w:val="18"/>
-          <w:szCs w:val="18"/>
+          <w:i/>
+          <w:sz w:val="16"/>
+          <w:szCs w:val="16"/>
         </w:rPr>
         <w:t xml:space="preserve"> Datuk Bandar </w:t>
+      </w:r>
+      <w:bookmarkStart w:id="0" w:name="_GoBack"/>
+      <w:bookmarkEnd w:id="0"/>
+    </w:p>
+    <w:p>
+      <w:pPr>
+        <w:pStyle w:val="NoSpacing"/>
+        <w:rPr>
+          <w:i/>
+          <w:sz w:val="16"/>
+          <w:szCs w:val="16"/>
+        </w:rPr>
+      </w:pPr>
+      <w:r>
+        <w:rPr>
+          <w:i/>
+          <w:sz w:val="16"/>
+          <w:szCs w:val="16"/>
+        </w:rPr>
+        <w:t xml:space="preserve">Majlis </w:t>
+      </w:r>
+      <w:proofErr w:type="spellStart"/>
+      <w:r>
+        <w:rPr>
+          <w:i/>
+          <w:sz w:val="16"/>
+          <w:szCs w:val="16"/>
+        </w:rPr>
+        <w:t>Bandaraya</w:t>
+      </w:r>
+      <w:proofErr w:type="spellEnd"/>
+      <w:r>
+        <w:rPr>
+          <w:i/>
+          <w:sz w:val="16"/>
+          <w:szCs w:val="16"/>
+        </w:rPr>
+        <w:t xml:space="preserve"> </w:t>
+      </w:r>
+      <w:proofErr w:type="spellStart"/>
+      <w:r>
+        <w:rPr>
+          <w:i/>
+          <w:sz w:val="16"/>
+          <w:szCs w:val="16"/>
+        </w:rPr>
+        <w:t>Petaling</w:t>
+      </w:r>
+      <w:proofErr w:type="spellEnd"/>
+      <w:r>
+        <w:rPr>
+          <w:i/>
+          <w:sz w:val="16"/>
+          <w:szCs w:val="16"/>
+        </w:rPr>
+        <w:t xml:space="preserve"> Jaya</w:t>
       </w:r>
     </w:p>
     <w:p>
@@ -746,272 +1779,459 @@
           <w:bottom w:val="single" w:sz="12" w:space="1" w:color="auto"/>
         </w:pBdr>
         <w:rPr>
-          <w:sz w:val="18"/>
-          <w:szCs w:val="18"/>
-        </w:rPr>
-      </w:pPr>
-      <w:r>
-        <w:rPr>
-          <w:sz w:val="18"/>
-          <w:szCs w:val="18"/>
-        </w:rPr>
-        <w:t xml:space="preserve">Majlis </w:t>
-      </w:r>
-      <w:proofErr w:type="spellStart"/>
-      <w:r>
-        <w:rPr>
-          <w:sz w:val="18"/>
-          <w:szCs w:val="18"/>
-        </w:rPr>
-        <w:t>Bandaraya</w:t>
-      </w:r>
-      <w:proofErr w:type="spellEnd"/>
-      <w:r>
-        <w:rPr>
-          <w:sz w:val="18"/>
-          <w:szCs w:val="18"/>
-        </w:rPr>
-        <w:t xml:space="preserve"> </w:t>
-      </w:r>
-      <w:proofErr w:type="spellStart"/>
-      <w:r>
-        <w:rPr>
-          <w:sz w:val="18"/>
-          <w:szCs w:val="18"/>
-        </w:rPr>
-        <w:t>Petaling</w:t>
-      </w:r>
-      <w:proofErr w:type="spellEnd"/>
-      <w:r>
-        <w:rPr>
-          <w:sz w:val="18"/>
-          <w:szCs w:val="18"/>
-        </w:rPr>
-        <w:t xml:space="preserve"> Jaya</w:t>
-      </w:r>
-    </w:p>
-    <w:p>
-      <w:pPr>
-        <w:pStyle w:val="NoSpacing"/>
-        <w:pBdr>
-          <w:bottom w:val="single" w:sz="12" w:space="1" w:color="auto"/>
-        </w:pBdr>
-      </w:pPr>
-    </w:p>
-    <w:p>
-      <w:pPr>
-        <w:pStyle w:val="NoSpacing"/>
-      </w:pPr>
-    </w:p>
-    <w:p>
-      <w:pPr>
-        <w:pStyle w:val="NoSpacing"/>
-      </w:pPr>
-      <w:r>
+          <w:sz w:val="20"/>
+          <w:szCs w:val="20"/>
+        </w:rPr>
+      </w:pPr>
+    </w:p>
+    <w:p>
+      <w:pPr>
+        <w:pStyle w:val="NoSpacing"/>
+        <w:rPr>
+          <w:sz w:val="20"/>
+          <w:szCs w:val="20"/>
+        </w:rPr>
+      </w:pPr>
+    </w:p>
+    <w:p>
+      <w:pPr>
+        <w:pStyle w:val="NoSpacing"/>
+        <w:jc w:val="center"/>
+        <w:rPr>
+          <w:sz w:val="20"/>
+          <w:szCs w:val="20"/>
+        </w:rPr>
+      </w:pPr>
+      <w:r>
+        <w:rPr>
+          <w:sz w:val="20"/>
+          <w:szCs w:val="20"/>
+        </w:rPr>
         <w:t>PERAKUAN PEGAWAI BAGI DIRI / KELUARGA</w:t>
       </w:r>
     </w:p>
     <w:p>
       <w:pPr>
         <w:pStyle w:val="NoSpacing"/>
-      </w:pPr>
-      <w:r>
-        <w:t xml:space="preserve"> </w:t>
-      </w:r>
-    </w:p>
-    <w:p>
-      <w:pPr>
-        <w:pStyle w:val="NoSpacing"/>
-      </w:pPr>
-      <w:r>
-        <w:t>Saya &lt;&lt;</w:t>
-      </w:r>
-      <w:proofErr w:type="spellStart"/>
-      <w:r>
-        <w:t>nama</w:t>
-      </w:r>
-      <w:r>
-        <w:t>P</w:t>
-      </w:r>
-      <w:r>
-        <w:t>egawai</w:t>
-      </w:r>
-      <w:proofErr w:type="spellEnd"/>
-      <w:r>
-        <w:t xml:space="preserve">&gt;&gt; </w:t>
-      </w:r>
-      <w:proofErr w:type="spellStart"/>
-      <w:r>
+        <w:rPr>
+          <w:sz w:val="20"/>
+          <w:szCs w:val="20"/>
+        </w:rPr>
+      </w:pPr>
+      <w:r>
+        <w:rPr>
+          <w:sz w:val="20"/>
+          <w:szCs w:val="20"/>
+        </w:rPr>
+        <w:t xml:space="preserve"> </w:t>
+      </w:r>
+    </w:p>
+    <w:p>
+      <w:pPr>
+        <w:pStyle w:val="NoSpacing"/>
+        <w:rPr>
+          <w:sz w:val="20"/>
+          <w:szCs w:val="20"/>
+        </w:rPr>
+      </w:pPr>
+      <w:r>
+        <w:rPr>
+          <w:sz w:val="20"/>
+          <w:szCs w:val="20"/>
+        </w:rPr>
+        <w:t xml:space="preserve">Saya </w:t>
+      </w:r>
+      <w:r>
+        <w:rPr>
+          <w:b/>
+          <w:sz w:val="20"/>
+          <w:szCs w:val="20"/>
+        </w:rPr>
+        <w:fldChar w:fldCharType="begin"/>
+      </w:r>
+      <w:r>
+        <w:rPr>
+          <w:b/>
+          <w:sz w:val="20"/>
+          <w:szCs w:val="20"/>
+        </w:rPr>
+        <w:instrText xml:space="preserve"> MERGEFIELD  namaPegawai \* Lower  \* MERGEFORMAT </w:instrText>
+      </w:r>
+      <w:r>
+        <w:rPr>
+          <w:b/>
+          <w:sz w:val="20"/>
+          <w:szCs w:val="20"/>
+        </w:rPr>
+        <w:fldChar w:fldCharType="separate"/>
+      </w:r>
+      <w:r>
+        <w:rPr>
+          <w:b/>
+          <w:noProof/>
+          <w:sz w:val="20"/>
+          <w:szCs w:val="20"/>
+        </w:rPr>
+        <w:t>«namapegawai»</w:t>
+      </w:r>
+      <w:r>
+        <w:rPr>
+          <w:b/>
+          <w:sz w:val="20"/>
+          <w:szCs w:val="20"/>
+        </w:rPr>
+        <w:fldChar w:fldCharType="end"/>
+      </w:r>
+      <w:r>
+        <w:rPr>
+          <w:b/>
+          <w:sz w:val="20"/>
+          <w:szCs w:val="20"/>
+        </w:rPr>
+        <w:t xml:space="preserve"> </w:t>
+      </w:r>
+      <w:proofErr w:type="spellStart"/>
+      <w:r>
+        <w:rPr>
+          <w:sz w:val="20"/>
+          <w:szCs w:val="20"/>
+        </w:rPr>
         <w:t>bertanggungjawab</w:t>
       </w:r>
       <w:proofErr w:type="spellEnd"/>
       <w:r>
-        <w:t xml:space="preserve"> </w:t>
-      </w:r>
-      <w:proofErr w:type="spellStart"/>
-      <w:r>
+        <w:rPr>
+          <w:sz w:val="20"/>
+          <w:szCs w:val="20"/>
+        </w:rPr>
+        <w:t xml:space="preserve"> </w:t>
+      </w:r>
+      <w:proofErr w:type="spellStart"/>
+      <w:r>
+        <w:rPr>
+          <w:sz w:val="20"/>
+          <w:szCs w:val="20"/>
+        </w:rPr>
         <w:t>menjelaskan</w:t>
       </w:r>
       <w:proofErr w:type="spellEnd"/>
       <w:r>
-        <w:t xml:space="preserve"> </w:t>
-      </w:r>
-      <w:proofErr w:type="spellStart"/>
-      <w:r>
+        <w:rPr>
+          <w:sz w:val="20"/>
+          <w:szCs w:val="20"/>
+        </w:rPr>
+        <w:t xml:space="preserve"> </w:t>
+      </w:r>
+      <w:proofErr w:type="spellStart"/>
+      <w:r>
+        <w:rPr>
+          <w:sz w:val="20"/>
+          <w:szCs w:val="20"/>
+        </w:rPr>
         <w:t>bayaran</w:t>
       </w:r>
       <w:proofErr w:type="spellEnd"/>
       <w:r>
+        <w:rPr>
+          <w:sz w:val="20"/>
+          <w:szCs w:val="20"/>
+        </w:rPr>
         <w:t xml:space="preserve"> yang </w:t>
       </w:r>
       <w:proofErr w:type="spellStart"/>
       <w:r>
+        <w:rPr>
+          <w:sz w:val="20"/>
+          <w:szCs w:val="20"/>
+        </w:rPr>
         <w:t>dituntut</w:t>
       </w:r>
       <w:proofErr w:type="spellEnd"/>
       <w:r>
+        <w:rPr>
+          <w:sz w:val="20"/>
+          <w:szCs w:val="20"/>
+        </w:rPr>
         <w:t xml:space="preserve"> dan </w:t>
       </w:r>
       <w:proofErr w:type="spellStart"/>
       <w:r>
+        <w:rPr>
+          <w:sz w:val="20"/>
+          <w:szCs w:val="20"/>
+        </w:rPr>
         <w:t>memberi</w:t>
       </w:r>
       <w:proofErr w:type="spellEnd"/>
       <w:r>
-        <w:t xml:space="preserve"> </w:t>
-      </w:r>
-      <w:proofErr w:type="spellStart"/>
-      <w:r>
+        <w:rPr>
+          <w:sz w:val="20"/>
+          <w:szCs w:val="20"/>
+        </w:rPr>
+        <w:t xml:space="preserve"> </w:t>
+      </w:r>
+      <w:proofErr w:type="spellStart"/>
+      <w:r>
+        <w:rPr>
+          <w:sz w:val="20"/>
+          <w:szCs w:val="20"/>
+        </w:rPr>
         <w:t>kuasa</w:t>
       </w:r>
       <w:proofErr w:type="spellEnd"/>
       <w:r>
-        <w:t xml:space="preserve"> </w:t>
-      </w:r>
-      <w:proofErr w:type="spellStart"/>
-      <w:r>
+        <w:rPr>
+          <w:sz w:val="20"/>
+          <w:szCs w:val="20"/>
+        </w:rPr>
+        <w:t xml:space="preserve"> </w:t>
+      </w:r>
+      <w:proofErr w:type="spellStart"/>
+      <w:r>
+        <w:rPr>
+          <w:sz w:val="20"/>
+          <w:szCs w:val="20"/>
+        </w:rPr>
         <w:t>kepada</w:t>
       </w:r>
       <w:proofErr w:type="spellEnd"/>
       <w:r>
-        <w:t xml:space="preserve"> </w:t>
-      </w:r>
-      <w:proofErr w:type="spellStart"/>
-      <w:r>
+        <w:rPr>
+          <w:sz w:val="20"/>
+          <w:szCs w:val="20"/>
+        </w:rPr>
+        <w:t xml:space="preserve"> </w:t>
+      </w:r>
+      <w:proofErr w:type="spellStart"/>
+      <w:r>
+        <w:rPr>
+          <w:sz w:val="20"/>
+          <w:szCs w:val="20"/>
+        </w:rPr>
         <w:t>Ketua</w:t>
       </w:r>
-      <w:bookmarkStart w:id="0" w:name="_GoBack"/>
-      <w:bookmarkEnd w:id="0"/>
-      <w:proofErr w:type="spellEnd"/>
-      <w:r>
-        <w:t xml:space="preserve"> </w:t>
-      </w:r>
-      <w:proofErr w:type="spellStart"/>
-      <w:r>
+      <w:proofErr w:type="spellEnd"/>
+      <w:r>
+        <w:rPr>
+          <w:sz w:val="20"/>
+          <w:szCs w:val="20"/>
+        </w:rPr>
+        <w:t xml:space="preserve"> </w:t>
+      </w:r>
+      <w:proofErr w:type="spellStart"/>
+      <w:r>
+        <w:rPr>
+          <w:sz w:val="20"/>
+          <w:szCs w:val="20"/>
+        </w:rPr>
         <w:t>Jabatan</w:t>
       </w:r>
       <w:proofErr w:type="spellEnd"/>
       <w:r>
-        <w:t xml:space="preserve"> </w:t>
-      </w:r>
-      <w:proofErr w:type="spellStart"/>
-      <w:r>
+        <w:rPr>
+          <w:sz w:val="20"/>
+          <w:szCs w:val="20"/>
+        </w:rPr>
+        <w:t xml:space="preserve"> </w:t>
+      </w:r>
+      <w:proofErr w:type="spellStart"/>
+      <w:r>
+        <w:rPr>
+          <w:sz w:val="20"/>
+          <w:szCs w:val="20"/>
+        </w:rPr>
         <w:t>untuk</w:t>
       </w:r>
       <w:proofErr w:type="spellEnd"/>
       <w:r>
-        <w:t xml:space="preserve"> </w:t>
-      </w:r>
-      <w:proofErr w:type="spellStart"/>
-      <w:r>
+        <w:rPr>
+          <w:sz w:val="20"/>
+          <w:szCs w:val="20"/>
+        </w:rPr>
+        <w:t xml:space="preserve"> </w:t>
+      </w:r>
+      <w:proofErr w:type="spellStart"/>
+      <w:r>
+        <w:rPr>
+          <w:sz w:val="20"/>
+          <w:szCs w:val="20"/>
+        </w:rPr>
         <w:t>memotong</w:t>
       </w:r>
       <w:proofErr w:type="spellEnd"/>
       <w:r>
-        <w:t xml:space="preserve"> </w:t>
-      </w:r>
-      <w:proofErr w:type="spellStart"/>
-      <w:r>
+        <w:rPr>
+          <w:sz w:val="20"/>
+          <w:szCs w:val="20"/>
+        </w:rPr>
+        <w:t xml:space="preserve"> </w:t>
+      </w:r>
+      <w:proofErr w:type="spellStart"/>
+      <w:r>
+        <w:rPr>
+          <w:sz w:val="20"/>
+          <w:szCs w:val="20"/>
+        </w:rPr>
         <w:t>gaji</w:t>
       </w:r>
       <w:proofErr w:type="spellEnd"/>
       <w:r>
-        <w:t xml:space="preserve"> </w:t>
-      </w:r>
-      <w:proofErr w:type="spellStart"/>
-      <w:r>
+        <w:rPr>
+          <w:sz w:val="20"/>
+          <w:szCs w:val="20"/>
+        </w:rPr>
+        <w:t xml:space="preserve"> </w:t>
+      </w:r>
+      <w:proofErr w:type="spellStart"/>
+      <w:r>
+        <w:rPr>
+          <w:sz w:val="20"/>
+          <w:szCs w:val="20"/>
+        </w:rPr>
         <w:t>saya</w:t>
       </w:r>
       <w:proofErr w:type="spellEnd"/>
       <w:r>
-        <w:t xml:space="preserve"> </w:t>
-      </w:r>
-      <w:proofErr w:type="spellStart"/>
-      <w:r>
+        <w:rPr>
+          <w:sz w:val="20"/>
+          <w:szCs w:val="20"/>
+        </w:rPr>
+        <w:t xml:space="preserve"> </w:t>
+      </w:r>
+      <w:proofErr w:type="spellStart"/>
+      <w:r>
+        <w:rPr>
+          <w:sz w:val="20"/>
+          <w:szCs w:val="20"/>
+        </w:rPr>
         <w:t>bagi</w:t>
       </w:r>
       <w:proofErr w:type="spellEnd"/>
       <w:r>
-        <w:t xml:space="preserve"> </w:t>
-      </w:r>
-      <w:proofErr w:type="spellStart"/>
-      <w:r>
+        <w:rPr>
+          <w:sz w:val="20"/>
+          <w:szCs w:val="20"/>
+        </w:rPr>
+        <w:t xml:space="preserve"> </w:t>
+      </w:r>
+      <w:proofErr w:type="spellStart"/>
+      <w:r>
+        <w:rPr>
+          <w:sz w:val="20"/>
+          <w:szCs w:val="20"/>
+        </w:rPr>
         <w:t>menjelaskan</w:t>
       </w:r>
       <w:proofErr w:type="spellEnd"/>
       <w:r>
-        <w:t xml:space="preserve"> </w:t>
-      </w:r>
-      <w:proofErr w:type="spellStart"/>
-      <w:r>
+        <w:rPr>
+          <w:sz w:val="20"/>
+          <w:szCs w:val="20"/>
+        </w:rPr>
+        <w:t xml:space="preserve"> </w:t>
+      </w:r>
+      <w:proofErr w:type="spellStart"/>
+      <w:r>
+        <w:rPr>
+          <w:sz w:val="20"/>
+          <w:szCs w:val="20"/>
+        </w:rPr>
         <w:t>bil</w:t>
       </w:r>
       <w:proofErr w:type="spellEnd"/>
       <w:r>
+        <w:rPr>
+          <w:sz w:val="20"/>
+          <w:szCs w:val="20"/>
+        </w:rPr>
         <w:t xml:space="preserve"> hospital </w:t>
       </w:r>
       <w:proofErr w:type="spellStart"/>
       <w:r>
+        <w:rPr>
+          <w:sz w:val="20"/>
+          <w:szCs w:val="20"/>
+        </w:rPr>
         <w:t>berkenaan</w:t>
       </w:r>
       <w:proofErr w:type="spellEnd"/>
       <w:r>
-        <w:t xml:space="preserve"> </w:t>
-      </w:r>
-      <w:proofErr w:type="spellStart"/>
-      <w:r>
+        <w:rPr>
+          <w:sz w:val="20"/>
+          <w:szCs w:val="20"/>
+        </w:rPr>
+        <w:t xml:space="preserve"> </w:t>
+      </w:r>
+      <w:proofErr w:type="spellStart"/>
+      <w:r>
+        <w:rPr>
+          <w:sz w:val="20"/>
+          <w:szCs w:val="20"/>
+        </w:rPr>
         <w:t>untuk</w:t>
       </w:r>
       <w:proofErr w:type="spellEnd"/>
       <w:r>
-        <w:t xml:space="preserve"> </w:t>
-      </w:r>
-      <w:proofErr w:type="spellStart"/>
-      <w:r>
+        <w:rPr>
+          <w:sz w:val="20"/>
+          <w:szCs w:val="20"/>
+        </w:rPr>
+        <w:t xml:space="preserve"> </w:t>
+      </w:r>
+      <w:proofErr w:type="spellStart"/>
+      <w:r>
+        <w:rPr>
+          <w:sz w:val="20"/>
+          <w:szCs w:val="20"/>
+        </w:rPr>
         <w:t>rawatan</w:t>
       </w:r>
       <w:proofErr w:type="spellEnd"/>
       <w:r>
-        <w:t xml:space="preserve"> </w:t>
-      </w:r>
-      <w:proofErr w:type="spellStart"/>
-      <w:r>
+        <w:rPr>
+          <w:sz w:val="20"/>
+          <w:szCs w:val="20"/>
+        </w:rPr>
+        <w:t xml:space="preserve"> </w:t>
+      </w:r>
+      <w:proofErr w:type="spellStart"/>
+      <w:r>
+        <w:rPr>
+          <w:sz w:val="20"/>
+          <w:szCs w:val="20"/>
+        </w:rPr>
         <w:t>ahli</w:t>
       </w:r>
       <w:proofErr w:type="spellEnd"/>
       <w:r>
-        <w:t xml:space="preserve"> </w:t>
-      </w:r>
-      <w:proofErr w:type="spellStart"/>
-      <w:r>
+        <w:rPr>
+          <w:sz w:val="20"/>
+          <w:szCs w:val="20"/>
+        </w:rPr>
+        <w:t xml:space="preserve"> </w:t>
+      </w:r>
+      <w:proofErr w:type="spellStart"/>
+      <w:r>
+        <w:rPr>
+          <w:sz w:val="20"/>
+          <w:szCs w:val="20"/>
+        </w:rPr>
         <w:t>keluarga</w:t>
       </w:r>
       <w:proofErr w:type="spellEnd"/>
       <w:r>
-        <w:t xml:space="preserve"> </w:t>
-      </w:r>
-      <w:proofErr w:type="spellStart"/>
-      <w:r>
+        <w:rPr>
+          <w:sz w:val="20"/>
+          <w:szCs w:val="20"/>
+        </w:rPr>
+        <w:t xml:space="preserve"> </w:t>
+      </w:r>
+      <w:proofErr w:type="spellStart"/>
+      <w:r>
+        <w:rPr>
+          <w:sz w:val="20"/>
+          <w:szCs w:val="20"/>
+        </w:rPr>
         <w:t>saya</w:t>
       </w:r>
       <w:proofErr w:type="spellEnd"/>
@@ -1019,101 +2239,471 @@
     <w:p>
       <w:pPr>
         <w:pStyle w:val="NoSpacing"/>
+        <w:rPr>
+          <w:sz w:val="20"/>
+          <w:szCs w:val="20"/>
+        </w:rPr>
       </w:pPr>
     </w:p>
     <w:p>
       <w:pPr>
         <w:pStyle w:val="NoSpacing"/>
         <w:jc w:val="center"/>
-      </w:pPr>
-      <w:r>
-        <w:t>&lt;&lt;tanggungan1&gt;&gt;</w:t>
+        <w:rPr>
+          <w:b/>
+          <w:sz w:val="20"/>
+          <w:szCs w:val="20"/>
+        </w:rPr>
+      </w:pPr>
+      <w:r>
+        <w:rPr>
+          <w:b/>
+          <w:sz w:val="20"/>
+          <w:szCs w:val="20"/>
+        </w:rPr>
+        <w:fldChar w:fldCharType="begin"/>
+      </w:r>
+      <w:r>
+        <w:rPr>
+          <w:b/>
+          <w:sz w:val="20"/>
+          <w:szCs w:val="20"/>
+        </w:rPr>
+        <w:instrText xml:space="preserve"> MERGEFIELD  tanggungan1 \* Lower  \* MERGEFORMAT </w:instrText>
+      </w:r>
+      <w:r>
+        <w:rPr>
+          <w:b/>
+          <w:sz w:val="20"/>
+          <w:szCs w:val="20"/>
+        </w:rPr>
+        <w:fldChar w:fldCharType="separate"/>
+      </w:r>
+      <w:r>
+        <w:rPr>
+          <w:b/>
+          <w:noProof/>
+          <w:sz w:val="20"/>
+          <w:szCs w:val="20"/>
+        </w:rPr>
+        <w:t>«tanggungan1»</w:t>
+      </w:r>
+      <w:r>
+        <w:rPr>
+          <w:b/>
+          <w:sz w:val="20"/>
+          <w:szCs w:val="20"/>
+        </w:rPr>
+        <w:fldChar w:fldCharType="end"/>
       </w:r>
     </w:p>
     <w:p>
       <w:pPr>
         <w:pStyle w:val="NoSpacing"/>
         <w:jc w:val="center"/>
-      </w:pPr>
-      <w:r>
-        <w:t>&lt;&lt;tanggungan2&gt;&gt;</w:t>
+        <w:rPr>
+          <w:b/>
+          <w:sz w:val="20"/>
+          <w:szCs w:val="20"/>
+        </w:rPr>
+      </w:pPr>
+      <w:r>
+        <w:rPr>
+          <w:b/>
+          <w:sz w:val="20"/>
+          <w:szCs w:val="20"/>
+        </w:rPr>
+        <w:fldChar w:fldCharType="begin"/>
+      </w:r>
+      <w:r>
+        <w:rPr>
+          <w:b/>
+          <w:sz w:val="20"/>
+          <w:szCs w:val="20"/>
+        </w:rPr>
+        <w:instrText xml:space="preserve"> MERGEFIELD  tanggungan2 \* Lower  \* MERGEFORMAT </w:instrText>
+      </w:r>
+      <w:r>
+        <w:rPr>
+          <w:b/>
+          <w:sz w:val="20"/>
+          <w:szCs w:val="20"/>
+        </w:rPr>
+        <w:fldChar w:fldCharType="separate"/>
+      </w:r>
+      <w:r>
+        <w:rPr>
+          <w:b/>
+          <w:noProof/>
+          <w:sz w:val="20"/>
+          <w:szCs w:val="20"/>
+        </w:rPr>
+        <w:t>«tanggungan2»</w:t>
+      </w:r>
+      <w:r>
+        <w:rPr>
+          <w:b/>
+          <w:sz w:val="20"/>
+          <w:szCs w:val="20"/>
+        </w:rPr>
+        <w:fldChar w:fldCharType="end"/>
       </w:r>
     </w:p>
     <w:p>
       <w:pPr>
         <w:pStyle w:val="NoSpacing"/>
         <w:jc w:val="center"/>
-      </w:pPr>
-      <w:r>
-        <w:t>&lt;&lt;tanggungan3&gt;&gt;</w:t>
+        <w:rPr>
+          <w:b/>
+          <w:sz w:val="20"/>
+          <w:szCs w:val="20"/>
+        </w:rPr>
+      </w:pPr>
+      <w:r>
+        <w:rPr>
+          <w:b/>
+          <w:sz w:val="20"/>
+          <w:szCs w:val="20"/>
+        </w:rPr>
+        <w:fldChar w:fldCharType="begin"/>
+      </w:r>
+      <w:r>
+        <w:rPr>
+          <w:b/>
+          <w:sz w:val="20"/>
+          <w:szCs w:val="20"/>
+        </w:rPr>
+        <w:instrText xml:space="preserve"> MERGEFIELD  tanggungan3 \* Lower  \* MERGEFORMAT </w:instrText>
+      </w:r>
+      <w:r>
+        <w:rPr>
+          <w:b/>
+          <w:sz w:val="20"/>
+          <w:szCs w:val="20"/>
+        </w:rPr>
+        <w:fldChar w:fldCharType="separate"/>
+      </w:r>
+      <w:r>
+        <w:rPr>
+          <w:b/>
+          <w:noProof/>
+          <w:sz w:val="20"/>
+          <w:szCs w:val="20"/>
+        </w:rPr>
+        <w:t>«tanggungan3»</w:t>
+      </w:r>
+      <w:r>
+        <w:rPr>
+          <w:b/>
+          <w:sz w:val="20"/>
+          <w:szCs w:val="20"/>
+        </w:rPr>
+        <w:fldChar w:fldCharType="end"/>
       </w:r>
     </w:p>
     <w:p>
       <w:pPr>
         <w:pStyle w:val="NoSpacing"/>
         <w:jc w:val="center"/>
-      </w:pPr>
-      <w:r>
-        <w:t>&lt;&lt;tanggungan4&gt;&gt;</w:t>
+        <w:rPr>
+          <w:b/>
+          <w:sz w:val="20"/>
+          <w:szCs w:val="20"/>
+        </w:rPr>
+      </w:pPr>
+      <w:r>
+        <w:rPr>
+          <w:b/>
+          <w:sz w:val="20"/>
+          <w:szCs w:val="20"/>
+        </w:rPr>
+        <w:fldChar w:fldCharType="begin"/>
+      </w:r>
+      <w:r>
+        <w:rPr>
+          <w:b/>
+          <w:sz w:val="20"/>
+          <w:szCs w:val="20"/>
+        </w:rPr>
+        <w:instrText xml:space="preserve"> MERGEFIELD  tanggungan4 \* Lower  \* MERGEFORMAT </w:instrText>
+      </w:r>
+      <w:r>
+        <w:rPr>
+          <w:b/>
+          <w:sz w:val="20"/>
+          <w:szCs w:val="20"/>
+        </w:rPr>
+        <w:fldChar w:fldCharType="separate"/>
+      </w:r>
+      <w:r>
+        <w:rPr>
+          <w:b/>
+          <w:noProof/>
+          <w:sz w:val="20"/>
+          <w:szCs w:val="20"/>
+        </w:rPr>
+        <w:t>«tanggungan4»</w:t>
+      </w:r>
+      <w:r>
+        <w:rPr>
+          <w:b/>
+          <w:sz w:val="20"/>
+          <w:szCs w:val="20"/>
+        </w:rPr>
+        <w:fldChar w:fldCharType="end"/>
       </w:r>
     </w:p>
     <w:p>
       <w:pPr>
         <w:pStyle w:val="NoSpacing"/>
         <w:jc w:val="center"/>
-      </w:pPr>
-      <w:r>
-        <w:t>&lt;&lt;tanggungan5&gt;&gt;</w:t>
+        <w:rPr>
+          <w:b/>
+          <w:sz w:val="20"/>
+          <w:szCs w:val="20"/>
+        </w:rPr>
+      </w:pPr>
+      <w:r>
+        <w:rPr>
+          <w:b/>
+          <w:sz w:val="20"/>
+          <w:szCs w:val="20"/>
+        </w:rPr>
+        <w:fldChar w:fldCharType="begin"/>
+      </w:r>
+      <w:r>
+        <w:rPr>
+          <w:b/>
+          <w:sz w:val="20"/>
+          <w:szCs w:val="20"/>
+        </w:rPr>
+        <w:instrText xml:space="preserve"> MERGEFIELD  tanggungan5 \* Lower  \* MERGEFORMAT </w:instrText>
+      </w:r>
+      <w:r>
+        <w:rPr>
+          <w:b/>
+          <w:sz w:val="20"/>
+          <w:szCs w:val="20"/>
+        </w:rPr>
+        <w:fldChar w:fldCharType="separate"/>
+      </w:r>
+      <w:r>
+        <w:rPr>
+          <w:b/>
+          <w:noProof/>
+          <w:sz w:val="20"/>
+          <w:szCs w:val="20"/>
+        </w:rPr>
+        <w:t>«tanggungan5»</w:t>
+      </w:r>
+      <w:r>
+        <w:rPr>
+          <w:b/>
+          <w:sz w:val="20"/>
+          <w:szCs w:val="20"/>
+        </w:rPr>
+        <w:fldChar w:fldCharType="end"/>
       </w:r>
     </w:p>
     <w:p>
       <w:pPr>
         <w:pStyle w:val="NoSpacing"/>
         <w:jc w:val="center"/>
-      </w:pPr>
-      <w:r>
-        <w:t>&lt;&lt;tanggungan6&gt;&gt;</w:t>
+        <w:rPr>
+          <w:b/>
+          <w:sz w:val="20"/>
+          <w:szCs w:val="20"/>
+        </w:rPr>
+      </w:pPr>
+      <w:r>
+        <w:rPr>
+          <w:b/>
+          <w:sz w:val="20"/>
+          <w:szCs w:val="20"/>
+        </w:rPr>
+        <w:fldChar w:fldCharType="begin"/>
+      </w:r>
+      <w:r>
+        <w:rPr>
+          <w:b/>
+          <w:sz w:val="20"/>
+          <w:szCs w:val="20"/>
+        </w:rPr>
+        <w:instrText xml:space="preserve"> MERGEFIELD  tanggungan6 \* Lower  \* MERGEFORMAT </w:instrText>
+      </w:r>
+      <w:r>
+        <w:rPr>
+          <w:b/>
+          <w:sz w:val="20"/>
+          <w:szCs w:val="20"/>
+        </w:rPr>
+        <w:fldChar w:fldCharType="separate"/>
+      </w:r>
+      <w:r>
+        <w:rPr>
+          <w:b/>
+          <w:noProof/>
+          <w:sz w:val="20"/>
+          <w:szCs w:val="20"/>
+        </w:rPr>
+        <w:t>«tanggungan6»</w:t>
+      </w:r>
+      <w:r>
+        <w:rPr>
+          <w:b/>
+          <w:sz w:val="20"/>
+          <w:szCs w:val="20"/>
+        </w:rPr>
+        <w:fldChar w:fldCharType="end"/>
       </w:r>
     </w:p>
     <w:p>
       <w:pPr>
         <w:pStyle w:val="NoSpacing"/>
         <w:jc w:val="center"/>
-      </w:pPr>
-      <w:r>
-        <w:t>&lt;&lt;tanggungan7&gt;&gt;</w:t>
-      </w:r>
-    </w:p>
-    <w:p>
-      <w:pPr>
-        <w:pStyle w:val="NoSpacing"/>
-      </w:pPr>
-    </w:p>
-    <w:p>
-      <w:pPr>
-        <w:pStyle w:val="NoSpacing"/>
-      </w:pPr>
-      <w:r>
+        <w:rPr>
+          <w:b/>
+          <w:sz w:val="20"/>
+          <w:szCs w:val="20"/>
+        </w:rPr>
+      </w:pPr>
+      <w:r>
+        <w:rPr>
+          <w:b/>
+          <w:sz w:val="20"/>
+          <w:szCs w:val="20"/>
+        </w:rPr>
+        <w:fldChar w:fldCharType="begin"/>
+      </w:r>
+      <w:r>
+        <w:rPr>
+          <w:b/>
+          <w:sz w:val="20"/>
+          <w:szCs w:val="20"/>
+        </w:rPr>
+        <w:instrText xml:space="preserve"> MERGEFIELD  tanggungan7 \* Lower  \* MERGEFORMAT </w:instrText>
+      </w:r>
+      <w:r>
+        <w:rPr>
+          <w:b/>
+          <w:sz w:val="20"/>
+          <w:szCs w:val="20"/>
+        </w:rPr>
+        <w:fldChar w:fldCharType="separate"/>
+      </w:r>
+      <w:r>
+        <w:rPr>
+          <w:b/>
+          <w:noProof/>
+          <w:sz w:val="20"/>
+          <w:szCs w:val="20"/>
+        </w:rPr>
+        <w:t>«tanggungan7»</w:t>
+      </w:r>
+      <w:r>
+        <w:rPr>
+          <w:b/>
+          <w:sz w:val="20"/>
+          <w:szCs w:val="20"/>
+        </w:rPr>
+        <w:fldChar w:fldCharType="end"/>
+      </w:r>
+    </w:p>
+    <w:p>
+      <w:pPr>
+        <w:pStyle w:val="NoSpacing"/>
+        <w:rPr>
+          <w:b/>
+          <w:sz w:val="20"/>
+          <w:szCs w:val="20"/>
+        </w:rPr>
+      </w:pPr>
+    </w:p>
+    <w:p>
+      <w:pPr>
+        <w:pStyle w:val="NoSpacing"/>
+        <w:rPr>
+          <w:sz w:val="20"/>
+          <w:szCs w:val="20"/>
+        </w:rPr>
+      </w:pPr>
+    </w:p>
+    <w:p>
+      <w:pPr>
+        <w:pStyle w:val="NoSpacing"/>
+        <w:rPr>
+          <w:sz w:val="20"/>
+          <w:szCs w:val="20"/>
+        </w:rPr>
+      </w:pPr>
+      <w:r>
+        <w:rPr>
+          <w:sz w:val="20"/>
+          <w:szCs w:val="20"/>
+        </w:rPr>
         <w:t>__________________</w:t>
       </w:r>
     </w:p>
     <w:p>
       <w:pPr>
         <w:pStyle w:val="NoSpacing"/>
-      </w:pPr>
-      <w:proofErr w:type="spellStart"/>
-      <w:r>
+        <w:rPr>
+          <w:sz w:val="20"/>
+          <w:szCs w:val="20"/>
+        </w:rPr>
+      </w:pPr>
+      <w:proofErr w:type="spellStart"/>
+      <w:r>
+        <w:rPr>
+          <w:sz w:val="20"/>
+          <w:szCs w:val="20"/>
+        </w:rPr>
         <w:t>Tandatangan</w:t>
       </w:r>
       <w:proofErr w:type="spellEnd"/>
       <w:r>
-        <w:t xml:space="preserve"> </w:t>
-      </w:r>
-      <w:proofErr w:type="spellStart"/>
-      <w:r>
+        <w:rPr>
+          <w:sz w:val="20"/>
+          <w:szCs w:val="20"/>
+        </w:rPr>
+        <w:t xml:space="preserve"> </w:t>
+      </w:r>
+      <w:proofErr w:type="spellStart"/>
+      <w:r>
+        <w:rPr>
+          <w:sz w:val="20"/>
+          <w:szCs w:val="20"/>
+        </w:rPr>
         <w:t>Pegawai</w:t>
       </w:r>
       <w:proofErr w:type="spellEnd"/>
+    </w:p>
+    <w:p>
+      <w:pPr>
+        <w:pStyle w:val="NoSpacing"/>
+        <w:rPr>
+          <w:sz w:val="20"/>
+          <w:szCs w:val="20"/>
+        </w:rPr>
+      </w:pPr>
+    </w:p>
+    <w:p>
+      <w:pPr>
+        <w:pStyle w:val="NoSpacing"/>
+        <w:rPr>
+          <w:sz w:val="20"/>
+          <w:szCs w:val="20"/>
+        </w:rPr>
+      </w:pPr>
+    </w:p>
+    <w:p>
+      <w:pPr>
+        <w:pStyle w:val="NoSpacing"/>
+        <w:rPr>
+          <w:sz w:val="20"/>
+          <w:szCs w:val="20"/>
+        </w:rPr>
+      </w:pPr>
     </w:p>
     <w:sectPr>
       <w:pgSz w:w="11906" w:h="16838"/>
@@ -1554,7 +3144,7 @@
     <w:name w:val="No Spacing"/>
     <w:uiPriority w:val="1"/>
     <w:qFormat/>
-    <w:rsid w:val="00E46E03"/>
+    <w:rsid w:val="00D93E91"/>
     <w:pPr>
       <w:spacing w:after="0" w:line="240" w:lineRule="auto"/>
     </w:pPr>
